--- a/subjects/resources/2/databases/LR4.docx
+++ b/subjects/resources/2/databases/LR4.docx
@@ -18,6 +18,8 @@
           <w:lang w:eastAsia="ru-RU"/>
         </w:rPr>
       </w:pPr>
+      <w:bookmarkStart w:id="0" w:name="_GoBack"/>
+      <w:bookmarkEnd w:id="0"/>
       <w:r>
         <w:rPr>
           <w:rFonts w:ascii="Georgia" w:eastAsia="Times New Roman" w:hAnsi="Georgia"/>
@@ -52,21 +54,8 @@
           <w:szCs w:val="24"/>
           <w:lang w:eastAsia="ru-RU"/>
         </w:rPr>
-        <w:t xml:space="preserve">1. Напишите оператор SQL для создания новой базы данных с именем </w:t>
-      </w:r>
-      <w:proofErr w:type="spellStart"/>
-      <w:r>
-        <w:rPr>
-          <w:rFonts w:ascii="Georgia" w:eastAsia="Times New Roman" w:hAnsi="Georgia"/>
-          <w:b/>
-          <w:color w:val="000000"/>
-          <w:sz w:val="24"/>
-          <w:szCs w:val="24"/>
-          <w:lang w:eastAsia="ru-RU"/>
-        </w:rPr>
-        <w:t>addressbook</w:t>
-      </w:r>
-      <w:proofErr w:type="spellEnd"/>
+        <w:t>1. Напишите оператор SQL для создания новой базы данных с именем addressbook</w:t>
+      </w:r>
       <w:r>
         <w:rPr>
           <w:rFonts w:ascii="Georgia" w:eastAsia="Times New Roman" w:hAnsi="Georgia"/>
@@ -203,29 +192,7 @@
           <w:lang w:eastAsia="ru-RU"/>
         </w:rPr>
         <w:br/>
-        <w:t xml:space="preserve">Запрос данных выполняется с помощью команды </w:t>
-      </w:r>
-      <w:proofErr w:type="spellStart"/>
-      <w:r>
-        <w:rPr>
-          <w:rFonts w:ascii="Georgia" w:eastAsia="Times New Roman" w:hAnsi="Georgia"/>
-          <w:color w:val="000000"/>
-          <w:sz w:val="24"/>
-          <w:szCs w:val="24"/>
-          <w:lang w:eastAsia="ru-RU"/>
-        </w:rPr>
-        <w:t>MySQL</w:t>
-      </w:r>
-      <w:proofErr w:type="spellEnd"/>
-      <w:r>
-        <w:rPr>
-          <w:rFonts w:ascii="Georgia" w:eastAsia="Times New Roman" w:hAnsi="Georgia"/>
-          <w:color w:val="000000"/>
-          <w:sz w:val="24"/>
-          <w:szCs w:val="24"/>
-          <w:lang w:eastAsia="ru-RU"/>
-        </w:rPr>
-        <w:t xml:space="preserve"> SELECT. Оператор SELECT имеет следующий формат:</w:t>
+        <w:t>Запрос данных выполняется с помощью команды MySQL SELECT. Оператор SELECT имеет следующий формат:</w:t>
       </w:r>
     </w:p>
     <w:p>
@@ -249,73 +216,7 @@
           <w:szCs w:val="24"/>
           <w:lang w:eastAsia="ru-RU"/>
         </w:rPr>
-        <w:t xml:space="preserve">SELECT </w:t>
-      </w:r>
-      <w:proofErr w:type="spellStart"/>
-      <w:r>
-        <w:rPr>
-          <w:rFonts w:ascii="Georgia" w:eastAsia="Times New Roman" w:hAnsi="Georgia"/>
-          <w:color w:val="000000"/>
-          <w:sz w:val="24"/>
-          <w:szCs w:val="24"/>
-          <w:lang w:eastAsia="ru-RU"/>
-        </w:rPr>
-        <w:t>имена_столбцов</w:t>
-      </w:r>
-      <w:proofErr w:type="spellEnd"/>
-      <w:r>
-        <w:rPr>
-          <w:rFonts w:ascii="Georgia" w:eastAsia="Times New Roman" w:hAnsi="Georgia"/>
-          <w:color w:val="000000"/>
-          <w:sz w:val="24"/>
-          <w:szCs w:val="24"/>
-          <w:lang w:eastAsia="ru-RU"/>
-        </w:rPr>
-        <w:t xml:space="preserve"> </w:t>
-      </w:r>
-      <w:proofErr w:type="spellStart"/>
-      <w:r>
-        <w:rPr>
-          <w:rFonts w:ascii="Georgia" w:eastAsia="Times New Roman" w:hAnsi="Georgia"/>
-          <w:color w:val="000000"/>
-          <w:sz w:val="24"/>
-          <w:szCs w:val="24"/>
-          <w:lang w:eastAsia="ru-RU"/>
-        </w:rPr>
-        <w:t>from</w:t>
-      </w:r>
-      <w:proofErr w:type="spellEnd"/>
-      <w:r>
-        <w:rPr>
-          <w:rFonts w:ascii="Georgia" w:eastAsia="Times New Roman" w:hAnsi="Georgia"/>
-          <w:color w:val="000000"/>
-          <w:sz w:val="24"/>
-          <w:szCs w:val="24"/>
-          <w:lang w:eastAsia="ru-RU"/>
-        </w:rPr>
-        <w:t xml:space="preserve"> </w:t>
-      </w:r>
-      <w:proofErr w:type="spellStart"/>
-      <w:r>
-        <w:rPr>
-          <w:rFonts w:ascii="Georgia" w:eastAsia="Times New Roman" w:hAnsi="Georgia"/>
-          <w:color w:val="000000"/>
-          <w:sz w:val="24"/>
-          <w:szCs w:val="24"/>
-          <w:lang w:eastAsia="ru-RU"/>
-        </w:rPr>
-        <w:t>имя_таблицы</w:t>
-      </w:r>
-      <w:proofErr w:type="spellEnd"/>
-      <w:r>
-        <w:rPr>
-          <w:rFonts w:ascii="Georgia" w:eastAsia="Times New Roman" w:hAnsi="Georgia"/>
-          <w:color w:val="000000"/>
-          <w:sz w:val="24"/>
-          <w:szCs w:val="24"/>
-          <w:lang w:eastAsia="ru-RU"/>
-        </w:rPr>
-        <w:t xml:space="preserve"> [WHERE ...условия];</w:t>
+        <w:t>SELECT имена_столбцов from имя_таблицы [WHERE ...условия];</w:t>
       </w:r>
       <w:r>
         <w:rPr>
@@ -441,21 +342,8 @@
           <w:szCs w:val="24"/>
           <w:lang w:eastAsia="ru-RU"/>
         </w:rPr>
-        <w:t xml:space="preserve">4. Напишите оператор для записи следующих данных в таблицу </w:t>
-      </w:r>
-      <w:proofErr w:type="spellStart"/>
-      <w:r>
-        <w:rPr>
-          <w:rFonts w:ascii="Georgia" w:eastAsia="Times New Roman" w:hAnsi="Georgia"/>
-          <w:b/>
-          <w:color w:val="000000"/>
-          <w:sz w:val="24"/>
-          <w:szCs w:val="24"/>
-          <w:lang w:eastAsia="ru-RU"/>
-        </w:rPr>
-        <w:t>employee_data</w:t>
-      </w:r>
-      <w:proofErr w:type="spellEnd"/>
+        <w:t>4. Напишите оператор для записи следующих данных в таблицу employee_data</w:t>
+      </w:r>
     </w:p>
     <w:p>
       <w:pPr>
@@ -782,27 +670,15 @@
           <w:lang w:eastAsia="ru-RU"/>
         </w:rPr>
       </w:pPr>
-      <w:proofErr w:type="spellStart"/>
-      <w:r>
-        <w:rPr>
-          <w:rFonts w:ascii="Georgia" w:eastAsia="Times New Roman" w:hAnsi="Georgia"/>
-          <w:color w:val="000000"/>
-          <w:sz w:val="24"/>
-          <w:szCs w:val="24"/>
-          <w:lang w:eastAsia="ru-RU"/>
-        </w:rPr>
-        <w:t>email</w:t>
-      </w:r>
-      <w:proofErr w:type="spellEnd"/>
-      <w:r>
-        <w:rPr>
-          <w:rFonts w:ascii="Georgia" w:eastAsia="Times New Roman" w:hAnsi="Georgia"/>
-          <w:color w:val="000000"/>
-          <w:sz w:val="24"/>
-          <w:szCs w:val="24"/>
-          <w:lang w:eastAsia="ru-RU"/>
-        </w:rPr>
-        <w:t xml:space="preserve">: </w:t>
+      <w:r>
+        <w:rPr>
+          <w:rFonts w:ascii="Georgia" w:eastAsia="Times New Roman" w:hAnsi="Georgia"/>
+          <w:color w:val="000000"/>
+          <w:sz w:val="24"/>
+          <w:szCs w:val="24"/>
+          <w:lang w:eastAsia="ru-RU"/>
+        </w:rPr>
+        <w:t xml:space="preserve">email: </w:t>
       </w:r>
       <w:hyperlink r:id="rId7" w:history="1">
         <w:r>
@@ -927,29 +803,7 @@
           <w:sz w:val="24"/>
           <w:szCs w:val="24"/>
         </w:rPr>
-        <w:t xml:space="preserve">5. Приведите две формы оператора SELECT, которые будут выводить все данные из таблицы </w:t>
-      </w:r>
-      <w:proofErr w:type="spellStart"/>
-      <w:r>
-        <w:rPr>
-          <w:rFonts w:ascii="Georgia" w:hAnsi="Georgia"/>
-          <w:b/>
-          <w:color w:val="000000"/>
-          <w:sz w:val="24"/>
-          <w:szCs w:val="24"/>
-        </w:rPr>
-        <w:t>employee_data</w:t>
-      </w:r>
-      <w:proofErr w:type="spellEnd"/>
-      <w:r>
-        <w:rPr>
-          <w:rFonts w:ascii="Georgia" w:hAnsi="Georgia"/>
-          <w:b/>
-          <w:color w:val="000000"/>
-          <w:sz w:val="24"/>
-          <w:szCs w:val="24"/>
-        </w:rPr>
-        <w:t>.</w:t>
+        <w:t>5. Приведите две формы оператора SELECT, которые будут выводить все данные из таблицы employee_data.</w:t>
       </w:r>
       <w:r>
         <w:rPr>
@@ -979,127 +833,7 @@
           <w:shd w:val="clear" w:color="auto" w:fill="FFFFFF"/>
           <w:lang w:val="en-US"/>
         </w:rPr>
-        <w:t xml:space="preserve">SELECT </w:t>
-      </w:r>
-      <w:proofErr w:type="spellStart"/>
-      <w:r>
-        <w:rPr>
-          <w:rFonts w:ascii="Georgia" w:hAnsi="Georgia"/>
-          <w:color w:val="8B0000"/>
-          <w:sz w:val="24"/>
-          <w:szCs w:val="24"/>
-          <w:shd w:val="clear" w:color="auto" w:fill="FFFFFF"/>
-          <w:lang w:val="en-US"/>
-        </w:rPr>
-        <w:t>emp_id</w:t>
-      </w:r>
-      <w:proofErr w:type="spellEnd"/>
-      <w:r>
-        <w:rPr>
-          <w:rFonts w:ascii="Georgia" w:hAnsi="Georgia"/>
-          <w:color w:val="8B0000"/>
-          <w:sz w:val="24"/>
-          <w:szCs w:val="24"/>
-          <w:shd w:val="clear" w:color="auto" w:fill="FFFFFF"/>
-          <w:lang w:val="en-US"/>
-        </w:rPr>
-        <w:t xml:space="preserve">, </w:t>
-      </w:r>
-      <w:proofErr w:type="spellStart"/>
-      <w:r>
-        <w:rPr>
-          <w:rFonts w:ascii="Georgia" w:hAnsi="Georgia"/>
-          <w:color w:val="8B0000"/>
-          <w:sz w:val="24"/>
-          <w:szCs w:val="24"/>
-          <w:shd w:val="clear" w:color="auto" w:fill="FFFFFF"/>
-          <w:lang w:val="en-US"/>
-        </w:rPr>
-        <w:t>f_name</w:t>
-      </w:r>
-      <w:proofErr w:type="spellEnd"/>
-      <w:r>
-        <w:rPr>
-          <w:rFonts w:ascii="Georgia" w:hAnsi="Georgia"/>
-          <w:color w:val="8B0000"/>
-          <w:sz w:val="24"/>
-          <w:szCs w:val="24"/>
-          <w:shd w:val="clear" w:color="auto" w:fill="FFFFFF"/>
-          <w:lang w:val="en-US"/>
-        </w:rPr>
-        <w:t xml:space="preserve">, </w:t>
-      </w:r>
-      <w:proofErr w:type="spellStart"/>
-      <w:r>
-        <w:rPr>
-          <w:rFonts w:ascii="Georgia" w:hAnsi="Georgia"/>
-          <w:color w:val="8B0000"/>
-          <w:sz w:val="24"/>
-          <w:szCs w:val="24"/>
-          <w:shd w:val="clear" w:color="auto" w:fill="FFFFFF"/>
-          <w:lang w:val="en-US"/>
-        </w:rPr>
-        <w:t>l_name</w:t>
-      </w:r>
-      <w:proofErr w:type="spellEnd"/>
-      <w:r>
-        <w:rPr>
-          <w:rFonts w:ascii="Georgia" w:hAnsi="Georgia"/>
-          <w:color w:val="8B0000"/>
-          <w:sz w:val="24"/>
-          <w:szCs w:val="24"/>
-          <w:shd w:val="clear" w:color="auto" w:fill="FFFFFF"/>
-          <w:lang w:val="en-US"/>
-        </w:rPr>
-        <w:t xml:space="preserve">, title, age, </w:t>
-      </w:r>
-      <w:proofErr w:type="spellStart"/>
-      <w:r>
-        <w:rPr>
-          <w:rFonts w:ascii="Georgia" w:hAnsi="Georgia"/>
-          <w:color w:val="8B0000"/>
-          <w:sz w:val="24"/>
-          <w:szCs w:val="24"/>
-          <w:shd w:val="clear" w:color="auto" w:fill="FFFFFF"/>
-          <w:lang w:val="en-US"/>
-        </w:rPr>
-        <w:t>yos</w:t>
-      </w:r>
-      <w:proofErr w:type="spellEnd"/>
-      <w:r>
-        <w:rPr>
-          <w:rFonts w:ascii="Georgia" w:hAnsi="Georgia"/>
-          <w:color w:val="8B0000"/>
-          <w:sz w:val="24"/>
-          <w:szCs w:val="24"/>
-          <w:shd w:val="clear" w:color="auto" w:fill="FFFFFF"/>
-          <w:lang w:val="en-US"/>
-        </w:rPr>
-        <w:t xml:space="preserve">, salary, perks, email from </w:t>
-      </w:r>
-      <w:proofErr w:type="spellStart"/>
-      <w:r>
-        <w:rPr>
-          <w:rFonts w:ascii="Georgia" w:hAnsi="Georgia"/>
-          <w:color w:val="8B0000"/>
-          <w:sz w:val="24"/>
-          <w:szCs w:val="24"/>
-          <w:shd w:val="clear" w:color="auto" w:fill="FFFFFF"/>
-          <w:lang w:val="en-US"/>
-        </w:rPr>
-        <w:t>employee_data</w:t>
-      </w:r>
-      <w:proofErr w:type="spellEnd"/>
-      <w:r>
-        <w:rPr>
-          <w:rFonts w:ascii="Georgia" w:hAnsi="Georgia"/>
-          <w:color w:val="8B0000"/>
-          <w:sz w:val="24"/>
-          <w:szCs w:val="24"/>
-          <w:shd w:val="clear" w:color="auto" w:fill="FFFFFF"/>
-          <w:lang w:val="en-US"/>
-        </w:rPr>
-        <w:t>;</w:t>
+        <w:t>SELECT emp_id, f_name, l_name, title, age, yos, salary, perks, email from employee_data;</w:t>
       </w:r>
     </w:p>
     <w:p>
@@ -1123,29 +857,7 @@
           <w:szCs w:val="24"/>
           <w:lang w:val="en-US"/>
         </w:rPr>
-        <w:t xml:space="preserve">SELECT * from </w:t>
-      </w:r>
-      <w:proofErr w:type="spellStart"/>
-      <w:r>
-        <w:rPr>
-          <w:rFonts w:ascii="Georgia" w:hAnsi="Georgia"/>
-          <w:color w:val="8B0000"/>
-          <w:sz w:val="24"/>
-          <w:szCs w:val="24"/>
-          <w:lang w:val="en-US"/>
-        </w:rPr>
-        <w:t>employee_data</w:t>
-      </w:r>
-      <w:proofErr w:type="spellEnd"/>
-      <w:r>
-        <w:rPr>
-          <w:rFonts w:ascii="Georgia" w:hAnsi="Georgia"/>
-          <w:color w:val="8B0000"/>
-          <w:sz w:val="24"/>
-          <w:szCs w:val="24"/>
-          <w:lang w:val="en-US"/>
-        </w:rPr>
-        <w:t>;</w:t>
+        <w:t>SELECT * from employee_data;</w:t>
       </w:r>
     </w:p>
     <w:p>
@@ -1351,9 +1063,41 @@
           <w:szCs w:val="24"/>
           <w:lang w:val="en-US" w:eastAsia="ru-RU"/>
         </w:rPr>
+        <w:t xml:space="preserve"> f_name, email </w:t>
+      </w:r>
+      <w:r>
+        <w:rPr>
+          <w:rFonts w:ascii="Georgia" w:eastAsia="Times New Roman" w:hAnsi="Georgia"/>
+          <w:b/>
+          <w:color w:val="000000"/>
+          <w:sz w:val="24"/>
+          <w:szCs w:val="24"/>
+          <w:lang w:eastAsia="ru-RU"/>
+        </w:rPr>
+        <w:t>из</w:t>
+      </w:r>
+      <w:r>
+        <w:rPr>
+          <w:rFonts w:ascii="Georgia" w:eastAsia="Times New Roman" w:hAnsi="Georgia"/>
+          <w:b/>
+          <w:color w:val="000000"/>
+          <w:sz w:val="24"/>
+          <w:szCs w:val="24"/>
+          <w:lang w:val="en-US" w:eastAsia="ru-RU"/>
+        </w:rPr>
         <w:t xml:space="preserve"> </w:t>
       </w:r>
-      <w:proofErr w:type="spellStart"/>
+      <w:r>
+        <w:rPr>
+          <w:rFonts w:ascii="Georgia" w:eastAsia="Times New Roman" w:hAnsi="Georgia"/>
+          <w:b/>
+          <w:color w:val="000000"/>
+          <w:sz w:val="24"/>
+          <w:szCs w:val="24"/>
+          <w:lang w:eastAsia="ru-RU"/>
+        </w:rPr>
+        <w:t>таблицы</w:t>
+      </w:r>
       <w:r>
         <w:rPr>
           <w:rFonts w:ascii="Georgia" w:eastAsia="Times New Roman" w:hAnsi="Georgia"/>
@@ -1363,87 +1107,7 @@
           <w:szCs w:val="24"/>
           <w:lang w:val="en-US" w:eastAsia="ru-RU"/>
         </w:rPr>
-        <w:t>f_name</w:t>
-      </w:r>
-      <w:proofErr w:type="spellEnd"/>
-      <w:r>
-        <w:rPr>
-          <w:rFonts w:ascii="Georgia" w:eastAsia="Times New Roman" w:hAnsi="Georgia"/>
-          <w:b/>
-          <w:color w:val="000000"/>
-          <w:sz w:val="24"/>
-          <w:szCs w:val="24"/>
-          <w:lang w:val="en-US" w:eastAsia="ru-RU"/>
-        </w:rPr>
-        <w:t xml:space="preserve">, email </w:t>
-      </w:r>
-      <w:r>
-        <w:rPr>
-          <w:rFonts w:ascii="Georgia" w:eastAsia="Times New Roman" w:hAnsi="Georgia"/>
-          <w:b/>
-          <w:color w:val="000000"/>
-          <w:sz w:val="24"/>
-          <w:szCs w:val="24"/>
-          <w:lang w:eastAsia="ru-RU"/>
-        </w:rPr>
-        <w:t>из</w:t>
-      </w:r>
-      <w:r>
-        <w:rPr>
-          <w:rFonts w:ascii="Georgia" w:eastAsia="Times New Roman" w:hAnsi="Georgia"/>
-          <w:b/>
-          <w:color w:val="000000"/>
-          <w:sz w:val="24"/>
-          <w:szCs w:val="24"/>
-          <w:lang w:val="en-US" w:eastAsia="ru-RU"/>
-        </w:rPr>
-        <w:t xml:space="preserve"> </w:t>
-      </w:r>
-      <w:r>
-        <w:rPr>
-          <w:rFonts w:ascii="Georgia" w:eastAsia="Times New Roman" w:hAnsi="Georgia"/>
-          <w:b/>
-          <w:color w:val="000000"/>
-          <w:sz w:val="24"/>
-          <w:szCs w:val="24"/>
-          <w:lang w:eastAsia="ru-RU"/>
-        </w:rPr>
-        <w:t>таблицы</w:t>
-      </w:r>
-      <w:r>
-        <w:rPr>
-          <w:rFonts w:ascii="Georgia" w:eastAsia="Times New Roman" w:hAnsi="Georgia"/>
-          <w:b/>
-          <w:color w:val="000000"/>
-          <w:sz w:val="24"/>
-          <w:szCs w:val="24"/>
-          <w:lang w:val="en-US" w:eastAsia="ru-RU"/>
-        </w:rPr>
-        <w:t xml:space="preserve"> </w:t>
-      </w:r>
-      <w:proofErr w:type="spellStart"/>
-      <w:r>
-        <w:rPr>
-          <w:rFonts w:ascii="Georgia" w:eastAsia="Times New Roman" w:hAnsi="Georgia"/>
-          <w:b/>
-          <w:color w:val="000000"/>
-          <w:sz w:val="24"/>
-          <w:szCs w:val="24"/>
-          <w:lang w:val="en-US" w:eastAsia="ru-RU"/>
-        </w:rPr>
-        <w:t>employee_data</w:t>
-      </w:r>
-      <w:proofErr w:type="spellEnd"/>
-      <w:r>
-        <w:rPr>
-          <w:rFonts w:ascii="Georgia" w:eastAsia="Times New Roman" w:hAnsi="Georgia"/>
-          <w:b/>
-          <w:color w:val="000000"/>
-          <w:sz w:val="24"/>
-          <w:szCs w:val="24"/>
-          <w:lang w:val="en-US" w:eastAsia="ru-RU"/>
-        </w:rPr>
-        <w:t>?</w:t>
+        <w:t xml:space="preserve"> employee_data?</w:t>
       </w:r>
     </w:p>
     <w:p>
@@ -1468,72 +1132,7 @@
           <w:lang w:val="en-US"/>
         </w:rPr>
         <w:br/>
-      </w:r>
-      <w:proofErr w:type="gramStart"/>
-      <w:r>
-        <w:rPr>
-          <w:rFonts w:ascii="Georgia" w:hAnsi="Georgia"/>
-          <w:color w:val="8B0000"/>
-          <w:sz w:val="24"/>
-          <w:szCs w:val="24"/>
-          <w:lang w:val="en-US"/>
-        </w:rPr>
-        <w:t>select</w:t>
-      </w:r>
-      <w:proofErr w:type="gramEnd"/>
-      <w:r>
-        <w:rPr>
-          <w:rFonts w:ascii="Georgia" w:hAnsi="Georgia"/>
-          <w:color w:val="8B0000"/>
-          <w:sz w:val="24"/>
-          <w:szCs w:val="24"/>
-          <w:lang w:val="en-US"/>
-        </w:rPr>
-        <w:t xml:space="preserve"> </w:t>
-      </w:r>
-      <w:proofErr w:type="spellStart"/>
-      <w:r>
-        <w:rPr>
-          <w:rFonts w:ascii="Georgia" w:hAnsi="Georgia"/>
-          <w:color w:val="8B0000"/>
-          <w:sz w:val="24"/>
-          <w:szCs w:val="24"/>
-          <w:lang w:val="en-US"/>
-        </w:rPr>
-        <w:t>f_name</w:t>
-      </w:r>
-      <w:proofErr w:type="spellEnd"/>
-      <w:r>
-        <w:rPr>
-          <w:rFonts w:ascii="Georgia" w:hAnsi="Georgia"/>
-          <w:color w:val="8B0000"/>
-          <w:sz w:val="24"/>
-          <w:szCs w:val="24"/>
-          <w:lang w:val="en-US"/>
-        </w:rPr>
-        <w:t xml:space="preserve">, email from </w:t>
-      </w:r>
-      <w:proofErr w:type="spellStart"/>
-      <w:r>
-        <w:rPr>
-          <w:rFonts w:ascii="Georgia" w:hAnsi="Georgia"/>
-          <w:color w:val="8B0000"/>
-          <w:sz w:val="24"/>
-          <w:szCs w:val="24"/>
-          <w:lang w:val="en-US"/>
-        </w:rPr>
-        <w:t>employee_data</w:t>
-      </w:r>
-      <w:proofErr w:type="spellEnd"/>
-      <w:r>
-        <w:rPr>
-          <w:rFonts w:ascii="Georgia" w:hAnsi="Georgia"/>
-          <w:color w:val="8B0000"/>
-          <w:sz w:val="24"/>
-          <w:szCs w:val="24"/>
-          <w:lang w:val="en-US"/>
-        </w:rPr>
-        <w:t>;</w:t>
+        <w:t>select f_name, email from employee_data;</w:t>
       </w:r>
     </w:p>
     <w:p>
@@ -1644,103 +1243,7 @@
           <w:szCs w:val="24"/>
           <w:lang w:eastAsia="ru-RU"/>
         </w:rPr>
-        <w:t xml:space="preserve">7. Напишите оператор для вывода данных из столбцов </w:t>
-      </w:r>
-      <w:proofErr w:type="spellStart"/>
-      <w:r>
-        <w:rPr>
-          <w:rFonts w:ascii="Georgia" w:eastAsia="Times New Roman" w:hAnsi="Georgia"/>
-          <w:b/>
-          <w:color w:val="000000"/>
-          <w:sz w:val="24"/>
-          <w:szCs w:val="24"/>
-          <w:lang w:eastAsia="ru-RU"/>
-        </w:rPr>
-        <w:t>salary</w:t>
-      </w:r>
-      <w:proofErr w:type="spellEnd"/>
-      <w:r>
-        <w:rPr>
-          <w:rFonts w:ascii="Georgia" w:eastAsia="Times New Roman" w:hAnsi="Georgia"/>
-          <w:b/>
-          <w:color w:val="000000"/>
-          <w:sz w:val="24"/>
-          <w:szCs w:val="24"/>
-          <w:lang w:eastAsia="ru-RU"/>
-        </w:rPr>
-        <w:t xml:space="preserve">, </w:t>
-      </w:r>
-      <w:proofErr w:type="spellStart"/>
-      <w:r>
-        <w:rPr>
-          <w:rFonts w:ascii="Georgia" w:eastAsia="Times New Roman" w:hAnsi="Georgia"/>
-          <w:b/>
-          <w:color w:val="000000"/>
-          <w:sz w:val="24"/>
-          <w:szCs w:val="24"/>
-          <w:lang w:eastAsia="ru-RU"/>
-        </w:rPr>
-        <w:t>perks</w:t>
-      </w:r>
-      <w:proofErr w:type="spellEnd"/>
-      <w:r>
-        <w:rPr>
-          <w:rFonts w:ascii="Georgia" w:eastAsia="Times New Roman" w:hAnsi="Georgia"/>
-          <w:b/>
-          <w:color w:val="000000"/>
-          <w:sz w:val="24"/>
-          <w:szCs w:val="24"/>
-          <w:lang w:eastAsia="ru-RU"/>
-        </w:rPr>
-        <w:t xml:space="preserve"> и </w:t>
-      </w:r>
-      <w:proofErr w:type="spellStart"/>
-      <w:r>
-        <w:rPr>
-          <w:rFonts w:ascii="Georgia" w:eastAsia="Times New Roman" w:hAnsi="Georgia"/>
-          <w:b/>
-          <w:color w:val="000000"/>
-          <w:sz w:val="24"/>
-          <w:szCs w:val="24"/>
-          <w:lang w:eastAsia="ru-RU"/>
-        </w:rPr>
-        <w:t>yos</w:t>
-      </w:r>
-      <w:proofErr w:type="spellEnd"/>
-      <w:r>
-        <w:rPr>
-          <w:rFonts w:ascii="Georgia" w:eastAsia="Times New Roman" w:hAnsi="Georgia"/>
-          <w:b/>
-          <w:color w:val="000000"/>
-          <w:sz w:val="24"/>
-          <w:szCs w:val="24"/>
-          <w:lang w:eastAsia="ru-RU"/>
-        </w:rPr>
-        <w:t xml:space="preserve"> таблицы </w:t>
-      </w:r>
-      <w:proofErr w:type="spellStart"/>
-      <w:r>
-        <w:rPr>
-          <w:rFonts w:ascii="Georgia" w:eastAsia="Times New Roman" w:hAnsi="Georgia"/>
-          <w:b/>
-          <w:color w:val="000000"/>
-          <w:sz w:val="24"/>
-          <w:szCs w:val="24"/>
-          <w:lang w:eastAsia="ru-RU"/>
-        </w:rPr>
-        <w:t>employee_data</w:t>
-      </w:r>
-      <w:proofErr w:type="spellEnd"/>
-      <w:r>
-        <w:rPr>
-          <w:rFonts w:ascii="Georgia" w:eastAsia="Times New Roman" w:hAnsi="Georgia"/>
-          <w:b/>
-          <w:color w:val="000000"/>
-          <w:sz w:val="24"/>
-          <w:szCs w:val="24"/>
-          <w:lang w:eastAsia="ru-RU"/>
-        </w:rPr>
-        <w:t>.</w:t>
+        <w:t>7. Напишите оператор для вывода данных из столбцов salary, perks и yos таблицы employee_data.</w:t>
       </w:r>
       <w:r>
         <w:rPr>
@@ -1772,117 +1275,7 @@
           <w:szCs w:val="24"/>
           <w:shd w:val="clear" w:color="auto" w:fill="FFFFFF"/>
         </w:rPr>
-        <w:t xml:space="preserve">SELECT </w:t>
-      </w:r>
-      <w:proofErr w:type="spellStart"/>
-      <w:r>
-        <w:rPr>
-          <w:rFonts w:ascii="Georgia" w:hAnsi="Georgia" w:cs="Courier New"/>
-          <w:color w:val="8B0000"/>
-          <w:sz w:val="24"/>
-          <w:szCs w:val="24"/>
-          <w:shd w:val="clear" w:color="auto" w:fill="FFFFFF"/>
-        </w:rPr>
-        <w:t>salary</w:t>
-      </w:r>
-      <w:proofErr w:type="spellEnd"/>
-      <w:r>
-        <w:rPr>
-          <w:rFonts w:ascii="Georgia" w:hAnsi="Georgia" w:cs="Courier New"/>
-          <w:color w:val="8B0000"/>
-          <w:sz w:val="24"/>
-          <w:szCs w:val="24"/>
-          <w:shd w:val="clear" w:color="auto" w:fill="FFFFFF"/>
-        </w:rPr>
-        <w:t xml:space="preserve">, </w:t>
-      </w:r>
-      <w:proofErr w:type="spellStart"/>
-      <w:r>
-        <w:rPr>
-          <w:rFonts w:ascii="Georgia" w:hAnsi="Georgia" w:cs="Courier New"/>
-          <w:color w:val="8B0000"/>
-          <w:sz w:val="24"/>
-          <w:szCs w:val="24"/>
-          <w:shd w:val="clear" w:color="auto" w:fill="FFFFFF"/>
-        </w:rPr>
-        <w:t>perks</w:t>
-      </w:r>
-      <w:proofErr w:type="spellEnd"/>
-      <w:r>
-        <w:rPr>
-          <w:rFonts w:ascii="Georgia" w:hAnsi="Georgia" w:cs="Courier New"/>
-          <w:color w:val="8B0000"/>
-          <w:sz w:val="24"/>
-          <w:szCs w:val="24"/>
-          <w:shd w:val="clear" w:color="auto" w:fill="FFFFFF"/>
-        </w:rPr>
-        <w:t xml:space="preserve">, </w:t>
-      </w:r>
-      <w:proofErr w:type="spellStart"/>
-      <w:r>
-        <w:rPr>
-          <w:rFonts w:ascii="Georgia" w:hAnsi="Georgia" w:cs="Courier New"/>
-          <w:color w:val="8B0000"/>
-          <w:sz w:val="24"/>
-          <w:szCs w:val="24"/>
-          <w:shd w:val="clear" w:color="auto" w:fill="FFFFFF"/>
-        </w:rPr>
-        <w:t>yos</w:t>
-      </w:r>
-      <w:proofErr w:type="spellEnd"/>
-      <w:r>
-        <w:rPr>
-          <w:rFonts w:ascii="Georgia" w:hAnsi="Georgia" w:cs="Courier New"/>
-          <w:color w:val="8B0000"/>
-          <w:sz w:val="24"/>
-          <w:szCs w:val="24"/>
-          <w:shd w:val="clear" w:color="auto" w:fill="FFFFFF"/>
-        </w:rPr>
-        <w:t xml:space="preserve"> </w:t>
-      </w:r>
-      <w:proofErr w:type="spellStart"/>
-      <w:r>
-        <w:rPr>
-          <w:rFonts w:ascii="Georgia" w:hAnsi="Georgia" w:cs="Courier New"/>
-          <w:color w:val="8B0000"/>
-          <w:sz w:val="24"/>
-          <w:szCs w:val="24"/>
-          <w:shd w:val="clear" w:color="auto" w:fill="FFFFFF"/>
-        </w:rPr>
-        <w:t>from</w:t>
-      </w:r>
-      <w:proofErr w:type="spellEnd"/>
-      <w:r>
-        <w:rPr>
-          <w:rFonts w:ascii="Georgia" w:hAnsi="Georgia" w:cs="Courier New"/>
-          <w:color w:val="8B0000"/>
-          <w:sz w:val="24"/>
-          <w:szCs w:val="24"/>
-          <w:shd w:val="clear" w:color="auto" w:fill="FFFFFF"/>
-        </w:rPr>
-        <w:t xml:space="preserve"> </w:t>
-      </w:r>
-      <w:proofErr w:type="spellStart"/>
-      <w:r>
-        <w:rPr>
-          <w:rFonts w:ascii="Georgia" w:hAnsi="Georgia" w:cs="Courier New"/>
-          <w:color w:val="8B0000"/>
-          <w:sz w:val="24"/>
-          <w:szCs w:val="24"/>
-          <w:shd w:val="clear" w:color="auto" w:fill="FFFFFF"/>
-        </w:rPr>
-        <w:t>employee_data</w:t>
-      </w:r>
-      <w:proofErr w:type="spellEnd"/>
-      <w:r>
-        <w:rPr>
-          <w:rFonts w:ascii="Georgia" w:hAnsi="Georgia" w:cs="Courier New"/>
-          <w:color w:val="8B0000"/>
-          <w:sz w:val="24"/>
-          <w:szCs w:val="24"/>
-          <w:shd w:val="clear" w:color="auto" w:fill="FFFFFF"/>
-        </w:rPr>
-        <w:t>;</w:t>
+        <w:t>SELECT salary, perks, yos from employee_data;</w:t>
       </w:r>
       <w:r>
         <w:rPr>
@@ -2053,79 +1446,7 @@
           <w:szCs w:val="24"/>
           <w:lang w:eastAsia="ru-RU"/>
         </w:rPr>
-        <w:t xml:space="preserve">9. Как извлечь данные столбцов </w:t>
-      </w:r>
-      <w:proofErr w:type="spellStart"/>
-      <w:r>
-        <w:rPr>
-          <w:rFonts w:ascii="Georgia" w:eastAsia="Times New Roman" w:hAnsi="Georgia"/>
-          <w:b/>
-          <w:color w:val="000000"/>
-          <w:sz w:val="24"/>
-          <w:szCs w:val="24"/>
-          <w:lang w:eastAsia="ru-RU"/>
-        </w:rPr>
-        <w:t>salary</w:t>
-      </w:r>
-      <w:proofErr w:type="spellEnd"/>
-      <w:r>
-        <w:rPr>
-          <w:rFonts w:ascii="Georgia" w:eastAsia="Times New Roman" w:hAnsi="Georgia"/>
-          <w:b/>
-          <w:color w:val="000000"/>
-          <w:sz w:val="24"/>
-          <w:szCs w:val="24"/>
-          <w:lang w:eastAsia="ru-RU"/>
-        </w:rPr>
-        <w:t xml:space="preserve">, </w:t>
-      </w:r>
-      <w:proofErr w:type="spellStart"/>
-      <w:r>
-        <w:rPr>
-          <w:rFonts w:ascii="Georgia" w:eastAsia="Times New Roman" w:hAnsi="Georgia"/>
-          <w:b/>
-          <w:color w:val="000000"/>
-          <w:sz w:val="24"/>
-          <w:szCs w:val="24"/>
-          <w:lang w:eastAsia="ru-RU"/>
-        </w:rPr>
-        <w:t>l_name</w:t>
-      </w:r>
-      <w:proofErr w:type="spellEnd"/>
-      <w:r>
-        <w:rPr>
-          <w:rFonts w:ascii="Georgia" w:eastAsia="Times New Roman" w:hAnsi="Georgia"/>
-          <w:b/>
-          <w:color w:val="000000"/>
-          <w:sz w:val="24"/>
-          <w:szCs w:val="24"/>
-          <w:lang w:eastAsia="ru-RU"/>
-        </w:rPr>
-        <w:t xml:space="preserve"> из таблицы </w:t>
-      </w:r>
-      <w:proofErr w:type="spellStart"/>
-      <w:r>
-        <w:rPr>
-          <w:rFonts w:ascii="Georgia" w:eastAsia="Times New Roman" w:hAnsi="Georgia"/>
-          <w:b/>
-          <w:color w:val="000000"/>
-          <w:sz w:val="24"/>
-          <w:szCs w:val="24"/>
-          <w:lang w:eastAsia="ru-RU"/>
-        </w:rPr>
-        <w:t>employee_data</w:t>
-      </w:r>
-      <w:proofErr w:type="spellEnd"/>
-      <w:r>
-        <w:rPr>
-          <w:rFonts w:ascii="Georgia" w:eastAsia="Times New Roman" w:hAnsi="Georgia"/>
-          <w:b/>
-          <w:color w:val="000000"/>
-          <w:sz w:val="24"/>
-          <w:szCs w:val="24"/>
-          <w:lang w:eastAsia="ru-RU"/>
-        </w:rPr>
-        <w:t>?</w:t>
+        <w:t>9. Как извлечь данные столбцов salary, l_name из таблицы employee_data?</w:t>
       </w:r>
     </w:p>
     <w:p>
@@ -2148,7 +1469,6 @@
         </w:rPr>
         <w:br/>
       </w:r>
-      <w:proofErr w:type="gramStart"/>
       <w:r>
         <w:rPr>
           <w:rFonts w:ascii="Georgia" w:hAnsi="Georgia" w:cs="Courier New"/>
@@ -2158,67 +1478,7 @@
           <w:shd w:val="clear" w:color="auto" w:fill="FFFFFF"/>
           <w:lang w:val="en-US"/>
         </w:rPr>
-        <w:t>select</w:t>
-      </w:r>
-      <w:proofErr w:type="gramEnd"/>
-      <w:r>
-        <w:rPr>
-          <w:rFonts w:ascii="Georgia" w:hAnsi="Georgia" w:cs="Courier New"/>
-          <w:color w:val="8B0000"/>
-          <w:sz w:val="24"/>
-          <w:szCs w:val="24"/>
-          <w:shd w:val="clear" w:color="auto" w:fill="FFFFFF"/>
-          <w:lang w:val="en-US"/>
-        </w:rPr>
-        <w:t xml:space="preserve"> salary, </w:t>
-      </w:r>
-      <w:proofErr w:type="spellStart"/>
-      <w:r>
-        <w:rPr>
-          <w:rFonts w:ascii="Georgia" w:hAnsi="Georgia" w:cs="Courier New"/>
-          <w:color w:val="8B0000"/>
-          <w:sz w:val="24"/>
-          <w:szCs w:val="24"/>
-          <w:shd w:val="clear" w:color="auto" w:fill="FFFFFF"/>
-          <w:lang w:val="en-US"/>
-        </w:rPr>
-        <w:t>l_name</w:t>
-      </w:r>
-      <w:proofErr w:type="spellEnd"/>
-      <w:r>
-        <w:rPr>
-          <w:rFonts w:ascii="Georgia" w:hAnsi="Georgia" w:cs="Courier New"/>
-          <w:color w:val="8B0000"/>
-          <w:sz w:val="24"/>
-          <w:szCs w:val="24"/>
-          <w:shd w:val="clear" w:color="auto" w:fill="FFFFFF"/>
-          <w:lang w:val="en-US"/>
-        </w:rPr>
-        <w:t xml:space="preserve"> from </w:t>
-      </w:r>
-      <w:proofErr w:type="spellStart"/>
-      <w:r>
-        <w:rPr>
-          <w:rFonts w:ascii="Georgia" w:hAnsi="Georgia" w:cs="Courier New"/>
-          <w:color w:val="8B0000"/>
-          <w:sz w:val="24"/>
-          <w:szCs w:val="24"/>
-          <w:shd w:val="clear" w:color="auto" w:fill="FFFFFF"/>
-          <w:lang w:val="en-US"/>
-        </w:rPr>
-        <w:t>employee_data</w:t>
-      </w:r>
-      <w:proofErr w:type="spellEnd"/>
-      <w:r>
-        <w:rPr>
-          <w:rFonts w:ascii="Georgia" w:hAnsi="Georgia" w:cs="Courier New"/>
-          <w:color w:val="8B0000"/>
-          <w:sz w:val="24"/>
-          <w:szCs w:val="24"/>
-          <w:shd w:val="clear" w:color="auto" w:fill="FFFFFF"/>
-          <w:lang w:val="en-US"/>
-        </w:rPr>
-        <w:t>;</w:t>
+        <w:t>select salary, l_name from employee_data;</w:t>
       </w:r>
       <w:r>
         <w:rPr>
@@ -2423,51 +1683,7 @@
           <w:szCs w:val="28"/>
           <w:lang w:val="en-US" w:eastAsia="ru-RU"/>
         </w:rPr>
-        <w:t xml:space="preserve">select </w:t>
-      </w:r>
-      <w:proofErr w:type="spellStart"/>
-      <w:r>
-        <w:rPr>
-          <w:rFonts w:ascii="Georgia" w:eastAsia="Times New Roman" w:hAnsi="Georgia"/>
-          <w:color w:val="FF0000"/>
-          <w:sz w:val="24"/>
-          <w:szCs w:val="28"/>
-          <w:lang w:val="en-US" w:eastAsia="ru-RU"/>
-        </w:rPr>
-        <w:t>emp_id</w:t>
-      </w:r>
-      <w:proofErr w:type="spellEnd"/>
-      <w:r>
-        <w:rPr>
-          <w:rFonts w:ascii="Georgia" w:eastAsia="Times New Roman" w:hAnsi="Georgia"/>
-          <w:color w:val="FF0000"/>
-          <w:sz w:val="24"/>
-          <w:szCs w:val="28"/>
-          <w:lang w:val="en-US" w:eastAsia="ru-RU"/>
-        </w:rPr>
-        <w:t xml:space="preserve"> from </w:t>
-      </w:r>
-      <w:proofErr w:type="spellStart"/>
-      <w:r>
-        <w:rPr>
-          <w:rFonts w:ascii="Georgia" w:eastAsia="Times New Roman" w:hAnsi="Georgia"/>
-          <w:color w:val="FF0000"/>
-          <w:sz w:val="24"/>
-          <w:szCs w:val="28"/>
-          <w:lang w:val="en-US" w:eastAsia="ru-RU"/>
-        </w:rPr>
-        <w:t>employee_data</w:t>
-      </w:r>
-      <w:proofErr w:type="spellEnd"/>
-      <w:r>
-        <w:rPr>
-          <w:rFonts w:ascii="Georgia" w:eastAsia="Times New Roman" w:hAnsi="Georgia"/>
-          <w:color w:val="FF0000"/>
-          <w:sz w:val="24"/>
-          <w:szCs w:val="28"/>
-          <w:lang w:val="en-US" w:eastAsia="ru-RU"/>
-        </w:rPr>
-        <w:t xml:space="preserve"> where age &gt; 30;</w:t>
+        <w:t>select emp_id from employee_data where age &gt; 30;</w:t>
       </w:r>
       <w:r>
         <w:rPr>
@@ -2582,31 +1798,7 @@
           <w:szCs w:val="28"/>
           <w:lang w:eastAsia="ru-RU"/>
         </w:rPr>
-        <w:t xml:space="preserve">Напишите оператор SELECT для извлечения имен и фамилий всех </w:t>
-      </w:r>
-      <w:proofErr w:type="spellStart"/>
-      <w:r>
-        <w:rPr>
-          <w:rFonts w:ascii="Georgia" w:eastAsia="Times New Roman" w:hAnsi="Georgia"/>
-          <w:b/>
-          <w:color w:val="000000"/>
-          <w:sz w:val="24"/>
-          <w:szCs w:val="28"/>
-          <w:lang w:eastAsia="ru-RU"/>
-        </w:rPr>
-        <w:t>Web</w:t>
-      </w:r>
-      <w:proofErr w:type="spellEnd"/>
-      <w:r>
-        <w:rPr>
-          <w:rFonts w:ascii="Georgia" w:eastAsia="Times New Roman" w:hAnsi="Georgia"/>
-          <w:b/>
-          <w:color w:val="000000"/>
-          <w:sz w:val="24"/>
-          <w:szCs w:val="28"/>
-          <w:lang w:eastAsia="ru-RU"/>
-        </w:rPr>
-        <w:t>-разработчиков.</w:t>
+        <w:t>Напишите оператор SELECT для извлечения имен и фамилий всех Web-разработчиков.</w:t>
       </w:r>
       <w:r>
         <w:rPr>
@@ -2638,73 +1830,7 @@
           <w:szCs w:val="28"/>
           <w:lang w:val="en-US" w:eastAsia="ru-RU"/>
         </w:rPr>
-        <w:t xml:space="preserve">select </w:t>
-      </w:r>
-      <w:proofErr w:type="spellStart"/>
-      <w:r>
-        <w:rPr>
-          <w:rFonts w:ascii="Georgia" w:eastAsia="Times New Roman" w:hAnsi="Georgia"/>
-          <w:color w:val="FF0000"/>
-          <w:sz w:val="24"/>
-          <w:szCs w:val="28"/>
-          <w:lang w:val="en-US" w:eastAsia="ru-RU"/>
-        </w:rPr>
-        <w:t>f_name</w:t>
-      </w:r>
-      <w:proofErr w:type="spellEnd"/>
-      <w:r>
-        <w:rPr>
-          <w:rFonts w:ascii="Georgia" w:eastAsia="Times New Roman" w:hAnsi="Georgia"/>
-          <w:color w:val="FF0000"/>
-          <w:sz w:val="24"/>
-          <w:szCs w:val="28"/>
-          <w:lang w:val="en-US" w:eastAsia="ru-RU"/>
-        </w:rPr>
-        <w:t xml:space="preserve">, </w:t>
-      </w:r>
-      <w:proofErr w:type="spellStart"/>
-      <w:r>
-        <w:rPr>
-          <w:rFonts w:ascii="Georgia" w:eastAsia="Times New Roman" w:hAnsi="Georgia"/>
-          <w:color w:val="FF0000"/>
-          <w:sz w:val="24"/>
-          <w:szCs w:val="28"/>
-          <w:lang w:val="en-US" w:eastAsia="ru-RU"/>
-        </w:rPr>
-        <w:t>l_name</w:t>
-      </w:r>
-      <w:proofErr w:type="spellEnd"/>
-      <w:r>
-        <w:rPr>
-          <w:rFonts w:ascii="Georgia" w:eastAsia="Times New Roman" w:hAnsi="Georgia"/>
-          <w:color w:val="FF0000"/>
-          <w:sz w:val="24"/>
-          <w:szCs w:val="28"/>
-          <w:lang w:val="en-US" w:eastAsia="ru-RU"/>
-        </w:rPr>
-        <w:t xml:space="preserve"> from </w:t>
-      </w:r>
-      <w:proofErr w:type="spellStart"/>
-      <w:r>
-        <w:rPr>
-          <w:rFonts w:ascii="Georgia" w:eastAsia="Times New Roman" w:hAnsi="Georgia"/>
-          <w:color w:val="FF0000"/>
-          <w:sz w:val="24"/>
-          <w:szCs w:val="28"/>
-          <w:lang w:val="en-US" w:eastAsia="ru-RU"/>
-        </w:rPr>
-        <w:t>employee_data</w:t>
-      </w:r>
-      <w:proofErr w:type="spellEnd"/>
-      <w:r>
-        <w:rPr>
-          <w:rFonts w:ascii="Georgia" w:eastAsia="Times New Roman" w:hAnsi="Georgia"/>
-          <w:color w:val="FF0000"/>
-          <w:sz w:val="24"/>
-          <w:szCs w:val="28"/>
-          <w:lang w:val="en-US" w:eastAsia="ru-RU"/>
-        </w:rPr>
-        <w:t xml:space="preserve"> where title='Web-</w:t>
+        <w:t>select f_name, l_name from employee_data where title='Web-</w:t>
       </w:r>
       <w:r>
         <w:rPr>
@@ -3005,21 +2131,8 @@
           <w:szCs w:val="28"/>
           <w:lang w:eastAsia="ru-RU"/>
         </w:rPr>
-        <w:t xml:space="preserve"> &lt;=100000</w:t>
-      </w:r>
-      <w:proofErr w:type="gramStart"/>
-      <w:r>
-        <w:rPr>
-          <w:rFonts w:ascii="Georgia" w:eastAsia="Times New Roman" w:hAnsi="Georgia"/>
-          <w:b/>
-          <w:color w:val="000000"/>
-          <w:sz w:val="24"/>
-          <w:szCs w:val="28"/>
-          <w:lang w:eastAsia="ru-RU"/>
-        </w:rPr>
-        <w:t>;</w:t>
-      </w:r>
-      <w:proofErr w:type="gramEnd"/>
+        <w:t xml:space="preserve"> &lt;=100000;</w:t>
+      </w:r>
       <w:r>
         <w:rPr>
           <w:rFonts w:ascii="Georgia" w:eastAsia="Times New Roman" w:hAnsi="Georgia"/>
@@ -3181,7 +2294,6 @@
         </w:rPr>
         <w:br/>
       </w:r>
-      <w:proofErr w:type="spellStart"/>
       <w:r>
         <w:rPr>
           <w:rFonts w:ascii="Georgia" w:eastAsia="Times New Roman" w:hAnsi="Georgia"/>
@@ -3190,150 +2302,7 @@
           <w:szCs w:val="28"/>
           <w:lang w:eastAsia="ru-RU"/>
         </w:rPr>
-        <w:t>select</w:t>
-      </w:r>
-      <w:proofErr w:type="spellEnd"/>
-      <w:r>
-        <w:rPr>
-          <w:rFonts w:ascii="Georgia" w:eastAsia="Times New Roman" w:hAnsi="Georgia"/>
-          <w:color w:val="FF0000"/>
-          <w:sz w:val="24"/>
-          <w:szCs w:val="28"/>
-          <w:lang w:eastAsia="ru-RU"/>
-        </w:rPr>
-        <w:t xml:space="preserve"> </w:t>
-      </w:r>
-      <w:proofErr w:type="spellStart"/>
-      <w:r>
-        <w:rPr>
-          <w:rFonts w:ascii="Georgia" w:eastAsia="Times New Roman" w:hAnsi="Georgia"/>
-          <w:color w:val="FF0000"/>
-          <w:sz w:val="24"/>
-          <w:szCs w:val="28"/>
-          <w:lang w:eastAsia="ru-RU"/>
-        </w:rPr>
-        <w:t>salary</w:t>
-      </w:r>
-      <w:proofErr w:type="spellEnd"/>
-      <w:r>
-        <w:rPr>
-          <w:rFonts w:ascii="Georgia" w:eastAsia="Times New Roman" w:hAnsi="Georgia"/>
-          <w:color w:val="FF0000"/>
-          <w:sz w:val="24"/>
-          <w:szCs w:val="28"/>
-          <w:lang w:eastAsia="ru-RU"/>
-        </w:rPr>
-        <w:t xml:space="preserve">, </w:t>
-      </w:r>
-      <w:proofErr w:type="spellStart"/>
-      <w:r>
-        <w:rPr>
-          <w:rFonts w:ascii="Georgia" w:eastAsia="Times New Roman" w:hAnsi="Georgia"/>
-          <w:color w:val="FF0000"/>
-          <w:sz w:val="24"/>
-          <w:szCs w:val="28"/>
-          <w:lang w:eastAsia="ru-RU"/>
-        </w:rPr>
-        <w:t>perks</w:t>
-      </w:r>
-      <w:proofErr w:type="spellEnd"/>
-      <w:r>
-        <w:rPr>
-          <w:rFonts w:ascii="Georgia" w:eastAsia="Times New Roman" w:hAnsi="Georgia"/>
-          <w:color w:val="FF0000"/>
-          <w:sz w:val="24"/>
-          <w:szCs w:val="28"/>
-          <w:lang w:eastAsia="ru-RU"/>
-        </w:rPr>
-        <w:t xml:space="preserve"> </w:t>
-      </w:r>
-      <w:proofErr w:type="spellStart"/>
-      <w:r>
-        <w:rPr>
-          <w:rFonts w:ascii="Georgia" w:eastAsia="Times New Roman" w:hAnsi="Georgia"/>
-          <w:color w:val="FF0000"/>
-          <w:sz w:val="24"/>
-          <w:szCs w:val="28"/>
-          <w:lang w:eastAsia="ru-RU"/>
-        </w:rPr>
-        <w:t>from</w:t>
-      </w:r>
-      <w:proofErr w:type="spellEnd"/>
-      <w:r>
-        <w:rPr>
-          <w:rFonts w:ascii="Georgia" w:eastAsia="Times New Roman" w:hAnsi="Georgia"/>
-          <w:color w:val="FF0000"/>
-          <w:sz w:val="24"/>
-          <w:szCs w:val="28"/>
-          <w:lang w:eastAsia="ru-RU"/>
-        </w:rPr>
-        <w:t xml:space="preserve"> </w:t>
-      </w:r>
-      <w:proofErr w:type="spellStart"/>
-      <w:r>
-        <w:rPr>
-          <w:rFonts w:ascii="Georgia" w:eastAsia="Times New Roman" w:hAnsi="Georgia"/>
-          <w:color w:val="FF0000"/>
-          <w:sz w:val="24"/>
-          <w:szCs w:val="28"/>
-          <w:lang w:eastAsia="ru-RU"/>
-        </w:rPr>
-        <w:t>employee_data</w:t>
-      </w:r>
-      <w:proofErr w:type="spellEnd"/>
-      <w:r>
-        <w:rPr>
-          <w:rFonts w:ascii="Georgia" w:eastAsia="Times New Roman" w:hAnsi="Georgia"/>
-          <w:color w:val="FF0000"/>
-          <w:sz w:val="24"/>
-          <w:szCs w:val="28"/>
-          <w:lang w:eastAsia="ru-RU"/>
-        </w:rPr>
-        <w:t xml:space="preserve"> </w:t>
-      </w:r>
-      <w:proofErr w:type="spellStart"/>
-      <w:r>
-        <w:rPr>
-          <w:rFonts w:ascii="Georgia" w:eastAsia="Times New Roman" w:hAnsi="Georgia"/>
-          <w:color w:val="FF0000"/>
-          <w:sz w:val="24"/>
-          <w:szCs w:val="28"/>
-          <w:lang w:eastAsia="ru-RU"/>
-        </w:rPr>
-        <w:t>where</w:t>
-      </w:r>
-      <w:proofErr w:type="spellEnd"/>
-      <w:r>
-        <w:rPr>
-          <w:rFonts w:ascii="Georgia" w:eastAsia="Times New Roman" w:hAnsi="Georgia"/>
-          <w:color w:val="FF0000"/>
-          <w:sz w:val="24"/>
-          <w:szCs w:val="28"/>
-          <w:lang w:eastAsia="ru-RU"/>
-        </w:rPr>
-        <w:t xml:space="preserve"> </w:t>
-      </w:r>
-      <w:proofErr w:type="spellStart"/>
-      <w:r>
-        <w:rPr>
-          <w:rFonts w:ascii="Georgia" w:eastAsia="Times New Roman" w:hAnsi="Georgia"/>
-          <w:color w:val="FF0000"/>
-          <w:sz w:val="24"/>
-          <w:szCs w:val="28"/>
-          <w:lang w:eastAsia="ru-RU"/>
-        </w:rPr>
-        <w:t>perks</w:t>
-      </w:r>
-      <w:proofErr w:type="spellEnd"/>
-      <w:r>
-        <w:rPr>
-          <w:rFonts w:ascii="Georgia" w:eastAsia="Times New Roman" w:hAnsi="Georgia"/>
-          <w:color w:val="FF0000"/>
-          <w:sz w:val="24"/>
-          <w:szCs w:val="28"/>
-          <w:lang w:eastAsia="ru-RU"/>
-        </w:rPr>
-        <w:t xml:space="preserve"> &gt; 16000;</w:t>
+        <w:t>select salary, perks from employee_data where perks &gt; 16000;</w:t>
       </w:r>
       <w:r>
         <w:rPr>
@@ -3716,7 +2685,6 @@
           <w:lang w:val="en-US"/>
         </w:rPr>
       </w:pPr>
-      <w:proofErr w:type="gramStart"/>
       <w:r>
         <w:rPr>
           <w:rFonts w:ascii="Georgia" w:hAnsi="Georgia" w:cs="Courier New"/>
@@ -3726,9 +2694,8 @@
           <w:shd w:val="clear" w:color="auto" w:fill="FFFFFF"/>
           <w:lang w:val="en-US"/>
         </w:rPr>
-        <w:t>select</w:t>
-      </w:r>
-      <w:proofErr w:type="gramEnd"/>
+        <w:t>select f_name, l_name from employee_data where title like '%</w:t>
+      </w:r>
       <w:r>
         <w:rPr>
           <w:rFonts w:ascii="Georgia" w:hAnsi="Georgia" w:cs="Courier New"/>
@@ -3736,11 +2703,9 @@
           <w:sz w:val="24"/>
           <w:szCs w:val="24"/>
           <w:shd w:val="clear" w:color="auto" w:fill="FFFFFF"/>
-          <w:lang w:val="en-US"/>
-        </w:rPr>
-        <w:t xml:space="preserve"> </w:t>
-      </w:r>
-      <w:proofErr w:type="spellStart"/>
+        </w:rPr>
+        <w:t>продавец</w:t>
+      </w:r>
       <w:r>
         <w:rPr>
           <w:rFonts w:ascii="Georgia" w:hAnsi="Georgia" w:cs="Courier New"/>
@@ -3750,88 +2715,117 @@
           <w:shd w:val="clear" w:color="auto" w:fill="FFFFFF"/>
           <w:lang w:val="en-US"/>
         </w:rPr>
-        <w:t>f_name</w:t>
-      </w:r>
-      <w:proofErr w:type="spellEnd"/>
-      <w:r>
-        <w:rPr>
-          <w:rFonts w:ascii="Georgia" w:hAnsi="Georgia" w:cs="Courier New"/>
-          <w:color w:val="8B0000"/>
-          <w:sz w:val="24"/>
-          <w:szCs w:val="24"/>
-          <w:shd w:val="clear" w:color="auto" w:fill="FFFFFF"/>
+        <w:t>%';</w:t>
+      </w:r>
+    </w:p>
+    <w:p>
+      <w:pPr>
+        <w:ind w:left="-709" w:hanging="284"/>
+        <w:rPr>
+          <w:rFonts w:ascii="Georgia" w:hAnsi="Georgia"/>
+          <w:b/>
+          <w:sz w:val="24"/>
+          <w:szCs w:val="24"/>
           <w:lang w:val="en-US"/>
         </w:rPr>
-        <w:t xml:space="preserve">, </w:t>
-      </w:r>
-      <w:proofErr w:type="spellStart"/>
-      <w:r>
-        <w:rPr>
-          <w:rFonts w:ascii="Georgia" w:hAnsi="Georgia" w:cs="Courier New"/>
-          <w:color w:val="8B0000"/>
-          <w:sz w:val="24"/>
-          <w:szCs w:val="24"/>
-          <w:shd w:val="clear" w:color="auto" w:fill="FFFFFF"/>
+      </w:pPr>
+      <w:r>
+        <w:rPr>
+          <w:rFonts w:ascii="Georgia" w:hAnsi="Georgia"/>
+          <w:b/>
+          <w:sz w:val="24"/>
+          <w:szCs w:val="24"/>
           <w:lang w:val="en-US"/>
         </w:rPr>
-        <w:t>l_name</w:t>
-      </w:r>
-      <w:proofErr w:type="spellEnd"/>
-      <w:r>
-        <w:rPr>
-          <w:rFonts w:ascii="Georgia" w:hAnsi="Georgia" w:cs="Courier New"/>
-          <w:color w:val="8B0000"/>
-          <w:sz w:val="24"/>
-          <w:szCs w:val="24"/>
-          <w:shd w:val="clear" w:color="auto" w:fill="FFFFFF"/>
+        <w:t xml:space="preserve">3. </w:t>
+      </w:r>
+      <w:r>
+        <w:rPr>
+          <w:rFonts w:ascii="Georgia" w:hAnsi="Georgia"/>
+          <w:b/>
+          <w:sz w:val="24"/>
+          <w:szCs w:val="24"/>
+        </w:rPr>
+        <w:t>Что</w:t>
+      </w:r>
+      <w:r>
+        <w:rPr>
+          <w:rFonts w:ascii="Georgia" w:hAnsi="Georgia"/>
+          <w:b/>
+          <w:sz w:val="24"/>
+          <w:szCs w:val="24"/>
           <w:lang w:val="en-US"/>
         </w:rPr>
-        <w:t xml:space="preserve"> from </w:t>
-      </w:r>
-      <w:proofErr w:type="spellStart"/>
-      <w:r>
-        <w:rPr>
-          <w:rFonts w:ascii="Georgia" w:hAnsi="Georgia" w:cs="Courier New"/>
-          <w:color w:val="8B0000"/>
-          <w:sz w:val="24"/>
-          <w:szCs w:val="24"/>
-          <w:shd w:val="clear" w:color="auto" w:fill="FFFFFF"/>
+        <w:t xml:space="preserve"> </w:t>
+      </w:r>
+      <w:r>
+        <w:rPr>
+          <w:rFonts w:ascii="Georgia" w:hAnsi="Georgia"/>
+          <w:b/>
+          <w:sz w:val="24"/>
+          <w:szCs w:val="24"/>
+        </w:rPr>
+        <w:t>выведет</w:t>
+      </w:r>
+      <w:r>
+        <w:rPr>
+          <w:rFonts w:ascii="Georgia" w:hAnsi="Georgia"/>
+          <w:b/>
+          <w:sz w:val="24"/>
+          <w:szCs w:val="24"/>
           <w:lang w:val="en-US"/>
         </w:rPr>
-        <w:t>employee_data</w:t>
-      </w:r>
-      <w:proofErr w:type="spellEnd"/>
-      <w:r>
-        <w:rPr>
-          <w:rFonts w:ascii="Georgia" w:hAnsi="Georgia" w:cs="Courier New"/>
-          <w:color w:val="8B0000"/>
-          <w:sz w:val="24"/>
-          <w:szCs w:val="24"/>
-          <w:shd w:val="clear" w:color="auto" w:fill="FFFFFF"/>
+        <w:t xml:space="preserve"> </w:t>
+      </w:r>
+      <w:r>
+        <w:rPr>
+          <w:rFonts w:ascii="Georgia" w:hAnsi="Georgia"/>
+          <w:b/>
+          <w:sz w:val="24"/>
+          <w:szCs w:val="24"/>
+        </w:rPr>
+        <w:t>следующий</w:t>
+      </w:r>
+      <w:r>
+        <w:rPr>
+          <w:rFonts w:ascii="Georgia" w:hAnsi="Georgia"/>
+          <w:b/>
+          <w:sz w:val="24"/>
+          <w:szCs w:val="24"/>
           <w:lang w:val="en-US"/>
         </w:rPr>
-        <w:t xml:space="preserve"> where title like '%</w:t>
-      </w:r>
-      <w:r>
-        <w:rPr>
-          <w:rFonts w:ascii="Georgia" w:hAnsi="Georgia" w:cs="Courier New"/>
-          <w:color w:val="8B0000"/>
-          <w:sz w:val="24"/>
-          <w:szCs w:val="24"/>
-          <w:shd w:val="clear" w:color="auto" w:fill="FFFFFF"/>
-        </w:rPr>
-        <w:t>продавец</w:t>
-      </w:r>
-      <w:r>
-        <w:rPr>
-          <w:rFonts w:ascii="Georgia" w:hAnsi="Georgia" w:cs="Courier New"/>
-          <w:color w:val="8B0000"/>
-          <w:sz w:val="24"/>
-          <w:szCs w:val="24"/>
-          <w:shd w:val="clear" w:color="auto" w:fill="FFFFFF"/>
+        <w:t xml:space="preserve"> </w:t>
+      </w:r>
+      <w:r>
+        <w:rPr>
+          <w:rFonts w:ascii="Georgia" w:hAnsi="Georgia"/>
+          <w:b/>
+          <w:sz w:val="24"/>
+          <w:szCs w:val="24"/>
+        </w:rPr>
+        <w:t>оператор</w:t>
+      </w:r>
+    </w:p>
+    <w:p>
+      <w:pPr>
+        <w:ind w:left="-709" w:hanging="284"/>
+        <w:rPr>
+          <w:rFonts w:ascii="Georgia" w:hAnsi="Georgia"/>
+          <w:b/>
+          <w:sz w:val="24"/>
+          <w:szCs w:val="24"/>
           <w:lang w:val="en-US"/>
         </w:rPr>
-        <w:t>%';</w:t>
+      </w:pPr>
+      <w:r>
+        <w:rPr>
+          <w:rFonts w:ascii="Georgia" w:hAnsi="Georgia"/>
+          <w:b/>
+          <w:sz w:val="24"/>
+          <w:szCs w:val="24"/>
+          <w:lang w:val="en-US"/>
+        </w:rPr>
+        <w:t>SELECT f_name, l_name, salary from</w:t>
       </w:r>
     </w:p>
     <w:p>
@@ -3853,197 +2847,7 @@
           <w:szCs w:val="24"/>
           <w:lang w:val="en-US"/>
         </w:rPr>
-        <w:t xml:space="preserve">3. </w:t>
-      </w:r>
-      <w:r>
-        <w:rPr>
-          <w:rFonts w:ascii="Georgia" w:hAnsi="Georgia"/>
-          <w:b/>
-          <w:sz w:val="24"/>
-          <w:szCs w:val="24"/>
-        </w:rPr>
-        <w:t>Что</w:t>
-      </w:r>
-      <w:r>
-        <w:rPr>
-          <w:rFonts w:ascii="Georgia" w:hAnsi="Georgia"/>
-          <w:b/>
-          <w:sz w:val="24"/>
-          <w:szCs w:val="24"/>
-          <w:lang w:val="en-US"/>
-        </w:rPr>
-        <w:t xml:space="preserve"> </w:t>
-      </w:r>
-      <w:r>
-        <w:rPr>
-          <w:rFonts w:ascii="Georgia" w:hAnsi="Georgia"/>
-          <w:b/>
-          <w:sz w:val="24"/>
-          <w:szCs w:val="24"/>
-        </w:rPr>
-        <w:t>выведет</w:t>
-      </w:r>
-      <w:r>
-        <w:rPr>
-          <w:rFonts w:ascii="Georgia" w:hAnsi="Georgia"/>
-          <w:b/>
-          <w:sz w:val="24"/>
-          <w:szCs w:val="24"/>
-          <w:lang w:val="en-US"/>
-        </w:rPr>
-        <w:t xml:space="preserve"> </w:t>
-      </w:r>
-      <w:r>
-        <w:rPr>
-          <w:rFonts w:ascii="Georgia" w:hAnsi="Georgia"/>
-          <w:b/>
-          <w:sz w:val="24"/>
-          <w:szCs w:val="24"/>
-        </w:rPr>
-        <w:t>следующий</w:t>
-      </w:r>
-      <w:r>
-        <w:rPr>
-          <w:rFonts w:ascii="Georgia" w:hAnsi="Georgia"/>
-          <w:b/>
-          <w:sz w:val="24"/>
-          <w:szCs w:val="24"/>
-          <w:lang w:val="en-US"/>
-        </w:rPr>
-        <w:t xml:space="preserve"> </w:t>
-      </w:r>
-      <w:r>
-        <w:rPr>
-          <w:rFonts w:ascii="Georgia" w:hAnsi="Georgia"/>
-          <w:b/>
-          <w:sz w:val="24"/>
-          <w:szCs w:val="24"/>
-        </w:rPr>
-        <w:t>оператор</w:t>
-      </w:r>
-    </w:p>
-    <w:p>
-      <w:pPr>
-        <w:ind w:left="-709" w:hanging="284"/>
-        <w:rPr>
-          <w:rFonts w:ascii="Georgia" w:hAnsi="Georgia"/>
-          <w:b/>
-          <w:sz w:val="24"/>
-          <w:szCs w:val="24"/>
-          <w:lang w:val="en-US"/>
-        </w:rPr>
-      </w:pPr>
-      <w:r>
-        <w:rPr>
-          <w:rFonts w:ascii="Georgia" w:hAnsi="Georgia"/>
-          <w:b/>
-          <w:sz w:val="24"/>
-          <w:szCs w:val="24"/>
-          <w:lang w:val="en-US"/>
-        </w:rPr>
-        <w:t xml:space="preserve">SELECT </w:t>
-      </w:r>
-      <w:proofErr w:type="spellStart"/>
-      <w:r>
-        <w:rPr>
-          <w:rFonts w:ascii="Georgia" w:hAnsi="Georgia"/>
-          <w:b/>
-          <w:sz w:val="24"/>
-          <w:szCs w:val="24"/>
-          <w:lang w:val="en-US"/>
-        </w:rPr>
-        <w:t>f_name</w:t>
-      </w:r>
-      <w:proofErr w:type="spellEnd"/>
-      <w:r>
-        <w:rPr>
-          <w:rFonts w:ascii="Georgia" w:hAnsi="Georgia"/>
-          <w:b/>
-          <w:sz w:val="24"/>
-          <w:szCs w:val="24"/>
-          <w:lang w:val="en-US"/>
-        </w:rPr>
-        <w:t xml:space="preserve">, </w:t>
-      </w:r>
-      <w:proofErr w:type="spellStart"/>
-      <w:r>
-        <w:rPr>
-          <w:rFonts w:ascii="Georgia" w:hAnsi="Georgia"/>
-          <w:b/>
-          <w:sz w:val="24"/>
-          <w:szCs w:val="24"/>
-          <w:lang w:val="en-US"/>
-        </w:rPr>
-        <w:t>l_name</w:t>
-      </w:r>
-      <w:proofErr w:type="spellEnd"/>
-      <w:r>
-        <w:rPr>
-          <w:rFonts w:ascii="Georgia" w:hAnsi="Georgia"/>
-          <w:b/>
-          <w:sz w:val="24"/>
-          <w:szCs w:val="24"/>
-          <w:lang w:val="en-US"/>
-        </w:rPr>
-        <w:t>, salary from</w:t>
-      </w:r>
-    </w:p>
-    <w:p>
-      <w:pPr>
-        <w:ind w:left="-709" w:hanging="284"/>
-        <w:rPr>
-          <w:rFonts w:ascii="Georgia" w:hAnsi="Georgia"/>
-          <w:b/>
-          <w:sz w:val="24"/>
-          <w:szCs w:val="24"/>
-          <w:lang w:val="en-US"/>
-        </w:rPr>
-      </w:pPr>
-      <w:proofErr w:type="spellStart"/>
-      <w:proofErr w:type="gramStart"/>
-      <w:r>
-        <w:rPr>
-          <w:rFonts w:ascii="Georgia" w:hAnsi="Georgia"/>
-          <w:b/>
-          <w:sz w:val="24"/>
-          <w:szCs w:val="24"/>
-          <w:lang w:val="en-US"/>
-        </w:rPr>
-        <w:t>employee_data</w:t>
-      </w:r>
-      <w:proofErr w:type="spellEnd"/>
-      <w:proofErr w:type="gramEnd"/>
-      <w:r>
-        <w:rPr>
-          <w:rFonts w:ascii="Georgia" w:hAnsi="Georgia"/>
-          <w:b/>
-          <w:sz w:val="24"/>
-          <w:szCs w:val="24"/>
-          <w:lang w:val="en-US"/>
-        </w:rPr>
-        <w:t xml:space="preserve"> where </w:t>
-      </w:r>
-      <w:proofErr w:type="spellStart"/>
-      <w:r>
-        <w:rPr>
-          <w:rFonts w:ascii="Georgia" w:hAnsi="Georgia"/>
-          <w:b/>
-          <w:sz w:val="24"/>
-          <w:szCs w:val="24"/>
-          <w:lang w:val="en-US"/>
-        </w:rPr>
-        <w:t>f_name</w:t>
-      </w:r>
-      <w:proofErr w:type="spellEnd"/>
-      <w:r>
-        <w:rPr>
-          <w:rFonts w:ascii="Georgia" w:hAnsi="Georgia"/>
-          <w:b/>
-          <w:sz w:val="24"/>
-          <w:szCs w:val="24"/>
-          <w:lang w:val="en-US"/>
-        </w:rPr>
-        <w:t xml:space="preserve"> like '%</w:t>
+        <w:t>employee_data where f_name like '%</w:t>
       </w:r>
       <w:r>
         <w:rPr>
@@ -4651,69 +3455,8 @@
           <w:szCs w:val="24"/>
           <w:lang w:val="en-US" w:eastAsia="ru-RU"/>
         </w:rPr>
-        <w:t xml:space="preserve">SELECT </w:t>
-      </w:r>
-      <w:proofErr w:type="spellStart"/>
-      <w:r>
-        <w:rPr>
-          <w:rFonts w:ascii="Georgia" w:eastAsia="Times New Roman" w:hAnsi="Georgia"/>
-          <w:b/>
-          <w:color w:val="000000"/>
-          <w:sz w:val="24"/>
-          <w:szCs w:val="24"/>
-          <w:lang w:val="en-US" w:eastAsia="ru-RU"/>
-        </w:rPr>
-        <w:t>l_name</w:t>
-      </w:r>
-      <w:proofErr w:type="spellEnd"/>
-      <w:r>
-        <w:rPr>
-          <w:rFonts w:ascii="Georgia" w:eastAsia="Times New Roman" w:hAnsi="Georgia"/>
-          <w:b/>
-          <w:color w:val="000000"/>
-          <w:sz w:val="24"/>
-          <w:szCs w:val="24"/>
-          <w:lang w:val="en-US" w:eastAsia="ru-RU"/>
-        </w:rPr>
-        <w:t xml:space="preserve">, </w:t>
-      </w:r>
-      <w:proofErr w:type="spellStart"/>
-      <w:r>
-        <w:rPr>
-          <w:rFonts w:ascii="Georgia" w:eastAsia="Times New Roman" w:hAnsi="Georgia"/>
-          <w:b/>
-          <w:color w:val="000000"/>
-          <w:sz w:val="24"/>
-          <w:szCs w:val="24"/>
-          <w:lang w:val="en-US" w:eastAsia="ru-RU"/>
-        </w:rPr>
-        <w:t>f_name</w:t>
-      </w:r>
-      <w:proofErr w:type="spellEnd"/>
-      <w:r>
-        <w:rPr>
-          <w:rFonts w:ascii="Georgia" w:eastAsia="Times New Roman" w:hAnsi="Georgia"/>
-          <w:b/>
-          <w:color w:val="000000"/>
-          <w:sz w:val="24"/>
-          <w:szCs w:val="24"/>
-          <w:lang w:val="en-US" w:eastAsia="ru-RU"/>
-        </w:rPr>
-        <w:t xml:space="preserve"> from </w:t>
-      </w:r>
-      <w:proofErr w:type="spellStart"/>
-      <w:r>
-        <w:rPr>
-          <w:rFonts w:ascii="Georgia" w:eastAsia="Times New Roman" w:hAnsi="Georgia"/>
-          <w:b/>
-          <w:color w:val="000000"/>
-          <w:sz w:val="24"/>
-          <w:szCs w:val="24"/>
-          <w:lang w:val="en-US" w:eastAsia="ru-RU"/>
-        </w:rPr>
-        <w:t>employee_data</w:t>
-      </w:r>
-      <w:proofErr w:type="spellEnd"/>
+        <w:t>SELECT l_name, f_name from employee_data</w:t>
+      </w:r>
     </w:p>
     <w:p>
       <w:pPr>
@@ -4747,7 +3490,6 @@
           <w:lang w:val="en-US" w:eastAsia="ru-RU"/>
         </w:rPr>
       </w:pPr>
-      <w:proofErr w:type="gramStart"/>
       <w:r>
         <w:rPr>
           <w:rFonts w:ascii="Georgia" w:eastAsia="Times New Roman" w:hAnsi="Georgia"/>
@@ -4757,19 +3499,7 @@
           <w:szCs w:val="24"/>
           <w:lang w:val="en-US" w:eastAsia="ru-RU"/>
         </w:rPr>
-        <w:t>where</w:t>
-      </w:r>
-      <w:proofErr w:type="gramEnd"/>
-      <w:r>
-        <w:rPr>
-          <w:rFonts w:ascii="Georgia" w:eastAsia="Times New Roman" w:hAnsi="Georgia"/>
-          <w:b/>
-          <w:color w:val="000000"/>
-          <w:sz w:val="24"/>
-          <w:szCs w:val="24"/>
-          <w:lang w:val="en-US" w:eastAsia="ru-RU"/>
-        </w:rPr>
-        <w:t xml:space="preserve"> title NOT LIKE '%</w:t>
+        <w:t>where title NOT LIKE '%</w:t>
       </w:r>
       <w:r>
         <w:rPr>
@@ -4835,31 +3565,7 @@
           <w:szCs w:val="24"/>
           <w:lang w:eastAsia="ru-RU"/>
         </w:rPr>
-        <w:t xml:space="preserve">AND </w:t>
-      </w:r>
-      <w:proofErr w:type="spellStart"/>
-      <w:r>
-        <w:rPr>
-          <w:rFonts w:ascii="Georgia" w:eastAsia="Times New Roman" w:hAnsi="Georgia"/>
-          <w:b/>
-          <w:color w:val="000000"/>
-          <w:sz w:val="24"/>
-          <w:szCs w:val="24"/>
-          <w:lang w:eastAsia="ru-RU"/>
-        </w:rPr>
-        <w:t>age</w:t>
-      </w:r>
-      <w:proofErr w:type="spellEnd"/>
-      <w:r>
-        <w:rPr>
-          <w:rFonts w:ascii="Georgia" w:eastAsia="Times New Roman" w:hAnsi="Georgia"/>
-          <w:b/>
-          <w:color w:val="000000"/>
-          <w:sz w:val="24"/>
-          <w:szCs w:val="24"/>
-          <w:lang w:eastAsia="ru-RU"/>
-        </w:rPr>
-        <w:t xml:space="preserve"> &lt; 30;</w:t>
+        <w:t>AND age &lt; 30;</w:t>
       </w:r>
       <w:r>
         <w:rPr>
@@ -5495,79 +4201,8 @@
           <w:sz w:val="24"/>
           <w:szCs w:val="24"/>
         </w:rPr>
-        <w:t xml:space="preserve">SELECT </w:t>
-      </w:r>
-      <w:proofErr w:type="spellStart"/>
-      <w:r>
-        <w:rPr>
-          <w:rFonts w:ascii="Georgia" w:hAnsi="Georgia"/>
-          <w:b/>
-          <w:sz w:val="24"/>
-          <w:szCs w:val="24"/>
-        </w:rPr>
-        <w:t>f_name</w:t>
-      </w:r>
-      <w:proofErr w:type="spellEnd"/>
-      <w:r>
-        <w:rPr>
-          <w:rFonts w:ascii="Georgia" w:hAnsi="Georgia"/>
-          <w:b/>
-          <w:sz w:val="24"/>
-          <w:szCs w:val="24"/>
-        </w:rPr>
-        <w:t xml:space="preserve">, </w:t>
-      </w:r>
-      <w:proofErr w:type="spellStart"/>
-      <w:r>
-        <w:rPr>
-          <w:rFonts w:ascii="Georgia" w:hAnsi="Georgia"/>
-          <w:b/>
-          <w:sz w:val="24"/>
-          <w:szCs w:val="24"/>
-        </w:rPr>
-        <w:t>l_name</w:t>
-      </w:r>
-      <w:proofErr w:type="spellEnd"/>
-      <w:r>
-        <w:rPr>
-          <w:rFonts w:ascii="Georgia" w:hAnsi="Georgia"/>
-          <w:b/>
-          <w:sz w:val="24"/>
-          <w:szCs w:val="24"/>
-        </w:rPr>
-        <w:t xml:space="preserve">, </w:t>
-      </w:r>
-      <w:proofErr w:type="spellStart"/>
-      <w:r>
-        <w:rPr>
-          <w:rFonts w:ascii="Georgia" w:hAnsi="Georgia"/>
-          <w:b/>
-          <w:sz w:val="24"/>
-          <w:szCs w:val="24"/>
-        </w:rPr>
-        <w:t>title</w:t>
-      </w:r>
-      <w:proofErr w:type="spellEnd"/>
-      <w:r>
-        <w:rPr>
-          <w:rFonts w:ascii="Georgia" w:hAnsi="Georgia"/>
-          <w:b/>
-          <w:sz w:val="24"/>
-          <w:szCs w:val="24"/>
-        </w:rPr>
-        <w:t xml:space="preserve"> </w:t>
-      </w:r>
-      <w:proofErr w:type="spellStart"/>
-      <w:r>
-        <w:rPr>
-          <w:rFonts w:ascii="Georgia" w:hAnsi="Georgia"/>
-          <w:b/>
-          <w:sz w:val="24"/>
-          <w:szCs w:val="24"/>
-        </w:rPr>
-        <w:t>from</w:t>
-      </w:r>
-      <w:proofErr w:type="spellEnd"/>
+        <w:t>SELECT f_name, l_name, title from</w:t>
+      </w:r>
     </w:p>
     <w:p>
       <w:pPr>
@@ -5580,8 +4215,6 @@
           <w:lang w:val="en-US"/>
         </w:rPr>
       </w:pPr>
-      <w:proofErr w:type="spellStart"/>
-      <w:proofErr w:type="gramStart"/>
       <w:r>
         <w:rPr>
           <w:rFonts w:ascii="Georgia" w:hAnsi="Georgia"/>
@@ -5590,19 +4223,7 @@
           <w:szCs w:val="24"/>
           <w:lang w:val="en-US"/>
         </w:rPr>
-        <w:t>employee_data</w:t>
-      </w:r>
-      <w:proofErr w:type="spellEnd"/>
-      <w:proofErr w:type="gramEnd"/>
-      <w:r>
-        <w:rPr>
-          <w:rFonts w:ascii="Georgia" w:hAnsi="Georgia"/>
-          <w:b/>
-          <w:sz w:val="24"/>
-          <w:szCs w:val="24"/>
-          <w:lang w:val="en-US"/>
-        </w:rPr>
-        <w:t xml:space="preserve"> where title NOT IN</w:t>
+        <w:t>employee_data where title NOT IN</w:t>
       </w:r>
     </w:p>
     <w:p>
@@ -5856,10 +4477,12 @@
           <w:szCs w:val="24"/>
           <w:lang w:val="en-US"/>
         </w:rPr>
-        <w:t xml:space="preserve">SELECT </w:t>
-      </w:r>
-      <w:proofErr w:type="spellStart"/>
-      <w:r>
+        <w:t>SELECT f_name, l_name, title, age</w:t>
+      </w:r>
+    </w:p>
+    <w:p>
+      <w:pPr>
+        <w:ind w:left="-709" w:hanging="284"/>
         <w:rPr>
           <w:rFonts w:ascii="Georgia" w:hAnsi="Georgia"/>
           <w:b/>
@@ -5867,9 +4490,7 @@
           <w:szCs w:val="24"/>
           <w:lang w:val="en-US"/>
         </w:rPr>
-        <w:t>f_name</w:t>
-      </w:r>
-      <w:proofErr w:type="spellEnd"/>
+      </w:pPr>
       <w:r>
         <w:rPr>
           <w:rFonts w:ascii="Georgia" w:hAnsi="Georgia"/>
@@ -5878,10 +4499,12 @@
           <w:szCs w:val="24"/>
           <w:lang w:val="en-US"/>
         </w:rPr>
-        <w:t xml:space="preserve">, </w:t>
-      </w:r>
-      <w:proofErr w:type="spellStart"/>
-      <w:r>
+        <w:t>from employee_data where</w:t>
+      </w:r>
+    </w:p>
+    <w:p>
+      <w:pPr>
+        <w:ind w:left="-709" w:hanging="284"/>
         <w:rPr>
           <w:rFonts w:ascii="Georgia" w:hAnsi="Georgia"/>
           <w:b/>
@@ -5889,9 +4512,7 @@
           <w:szCs w:val="24"/>
           <w:lang w:val="en-US"/>
         </w:rPr>
-        <w:t>l_name</w:t>
-      </w:r>
-      <w:proofErr w:type="spellEnd"/>
+      </w:pPr>
       <w:r>
         <w:rPr>
           <w:rFonts w:ascii="Georgia" w:hAnsi="Georgia"/>
@@ -5900,7 +4521,7 @@
           <w:szCs w:val="24"/>
           <w:lang w:val="en-US"/>
         </w:rPr>
-        <w:t>, title, age</w:t>
+        <w:t>title NOT IN</w:t>
       </w:r>
     </w:p>
     <w:p>
@@ -5911,52 +4532,16 @@
           <w:b/>
           <w:sz w:val="24"/>
           <w:szCs w:val="24"/>
-          <w:lang w:val="en-US"/>
-        </w:rPr>
-      </w:pPr>
-      <w:proofErr w:type="gramStart"/>
-      <w:r>
-        <w:rPr>
-          <w:rFonts w:ascii="Georgia" w:hAnsi="Georgia"/>
-          <w:b/>
-          <w:sz w:val="24"/>
-          <w:szCs w:val="24"/>
-          <w:lang w:val="en-US"/>
-        </w:rPr>
-        <w:t>from</w:t>
-      </w:r>
-      <w:proofErr w:type="gramEnd"/>
-      <w:r>
-        <w:rPr>
-          <w:rFonts w:ascii="Georgia" w:hAnsi="Georgia"/>
-          <w:b/>
-          <w:sz w:val="24"/>
-          <w:szCs w:val="24"/>
-          <w:lang w:val="en-US"/>
-        </w:rPr>
-        <w:t xml:space="preserve"> </w:t>
-      </w:r>
-      <w:proofErr w:type="spellStart"/>
-      <w:r>
-        <w:rPr>
-          <w:rFonts w:ascii="Georgia" w:hAnsi="Georgia"/>
-          <w:b/>
-          <w:sz w:val="24"/>
-          <w:szCs w:val="24"/>
-          <w:lang w:val="en-US"/>
-        </w:rPr>
-        <w:t>employee_data</w:t>
-      </w:r>
-      <w:proofErr w:type="spellEnd"/>
-      <w:r>
-        <w:rPr>
-          <w:rFonts w:ascii="Georgia" w:hAnsi="Georgia"/>
-          <w:b/>
-          <w:sz w:val="24"/>
-          <w:szCs w:val="24"/>
-          <w:lang w:val="en-US"/>
-        </w:rPr>
-        <w:t xml:space="preserve"> where</w:t>
+        </w:rPr>
+      </w:pPr>
+      <w:r>
+        <w:rPr>
+          <w:rFonts w:ascii="Georgia" w:hAnsi="Georgia"/>
+          <w:b/>
+          <w:sz w:val="24"/>
+          <w:szCs w:val="24"/>
+        </w:rPr>
+        <w:t>('программист', 'старший программист',</w:t>
       </w:r>
     </w:p>
     <w:p>
@@ -5967,30 +4552,16 @@
           <w:b/>
           <w:sz w:val="24"/>
           <w:szCs w:val="24"/>
-          <w:lang w:val="en-US"/>
-        </w:rPr>
-      </w:pPr>
-      <w:proofErr w:type="gramStart"/>
-      <w:r>
-        <w:rPr>
-          <w:rFonts w:ascii="Georgia" w:hAnsi="Georgia"/>
-          <w:b/>
-          <w:sz w:val="24"/>
-          <w:szCs w:val="24"/>
-          <w:lang w:val="en-US"/>
-        </w:rPr>
-        <w:t>title</w:t>
-      </w:r>
-      <w:proofErr w:type="gramEnd"/>
-      <w:r>
-        <w:rPr>
-          <w:rFonts w:ascii="Georgia" w:hAnsi="Georgia"/>
-          <w:b/>
-          <w:sz w:val="24"/>
-          <w:szCs w:val="24"/>
-          <w:lang w:val="en-US"/>
-        </w:rPr>
-        <w:t xml:space="preserve"> NOT IN</w:t>
+        </w:rPr>
+      </w:pPr>
+      <w:r>
+        <w:rPr>
+          <w:rFonts w:ascii="Georgia" w:hAnsi="Georgia"/>
+          <w:b/>
+          <w:sz w:val="24"/>
+          <w:szCs w:val="24"/>
+        </w:rPr>
+        <w:t>'программист мультимедиа') AND age</w:t>
       </w:r>
     </w:p>
     <w:p>
@@ -5998,89 +4569,18 @@
         <w:ind w:left="-709" w:hanging="284"/>
         <w:rPr>
           <w:rFonts w:ascii="Georgia" w:hAnsi="Georgia"/>
-          <w:b/>
-          <w:sz w:val="24"/>
-          <w:szCs w:val="24"/>
-        </w:rPr>
-      </w:pPr>
-      <w:r>
-        <w:rPr>
-          <w:rFonts w:ascii="Georgia" w:hAnsi="Georgia"/>
-          <w:b/>
-          <w:sz w:val="24"/>
-          <w:szCs w:val="24"/>
-        </w:rPr>
-        <w:t>('программист', 'старший программист',</w:t>
-      </w:r>
-    </w:p>
-    <w:p>
-      <w:pPr>
-        <w:ind w:left="-709" w:hanging="284"/>
-        <w:rPr>
-          <w:rFonts w:ascii="Georgia" w:hAnsi="Georgia"/>
-          <w:b/>
-          <w:sz w:val="24"/>
-          <w:szCs w:val="24"/>
-        </w:rPr>
-      </w:pPr>
-      <w:r>
-        <w:rPr>
-          <w:rFonts w:ascii="Georgia" w:hAnsi="Georgia"/>
-          <w:b/>
-          <w:sz w:val="24"/>
-          <w:szCs w:val="24"/>
-        </w:rPr>
-        <w:t xml:space="preserve">'программист мультимедиа') AND </w:t>
-      </w:r>
-      <w:proofErr w:type="spellStart"/>
-      <w:r>
-        <w:rPr>
-          <w:rFonts w:ascii="Georgia" w:hAnsi="Georgia"/>
-          <w:b/>
-          <w:sz w:val="24"/>
-          <w:szCs w:val="24"/>
-        </w:rPr>
-        <w:t>age</w:t>
-      </w:r>
-      <w:proofErr w:type="spellEnd"/>
-    </w:p>
-    <w:p>
-      <w:pPr>
-        <w:ind w:left="-709" w:hanging="284"/>
-        <w:rPr>
-          <w:rFonts w:ascii="Georgia" w:hAnsi="Georgia"/>
-          <w:sz w:val="24"/>
-          <w:szCs w:val="24"/>
-        </w:rPr>
-      </w:pPr>
-      <w:r>
-        <w:rPr>
-          <w:rFonts w:ascii="Georgia" w:hAnsi="Georgia"/>
-          <w:b/>
-          <w:sz w:val="24"/>
-          <w:szCs w:val="24"/>
-        </w:rPr>
-        <w:t xml:space="preserve">NOT BETWEEN 28 </w:t>
-      </w:r>
-      <w:proofErr w:type="spellStart"/>
-      <w:r>
-        <w:rPr>
-          <w:rFonts w:ascii="Georgia" w:hAnsi="Georgia"/>
-          <w:b/>
-          <w:sz w:val="24"/>
-          <w:szCs w:val="24"/>
-        </w:rPr>
-        <w:t>and</w:t>
-      </w:r>
-      <w:proofErr w:type="spellEnd"/>
-      <w:r>
-        <w:rPr>
-          <w:rFonts w:ascii="Georgia" w:hAnsi="Georgia"/>
-          <w:b/>
-          <w:sz w:val="24"/>
-          <w:szCs w:val="24"/>
-        </w:rPr>
-        <w:t xml:space="preserve"> 32;</w:t>
+          <w:sz w:val="24"/>
+          <w:szCs w:val="24"/>
+        </w:rPr>
+      </w:pPr>
+      <w:r>
+        <w:rPr>
+          <w:rFonts w:ascii="Georgia" w:hAnsi="Georgia"/>
+          <w:b/>
+          <w:sz w:val="24"/>
+          <w:szCs w:val="24"/>
+        </w:rPr>
+        <w:t>NOT BETWEEN 28 and 32;</w:t>
       </w:r>
       <w:r>
         <w:rPr>
@@ -6457,201 +4957,126 @@
           <w:sz w:val="24"/>
           <w:szCs w:val="24"/>
         </w:rPr>
-        <w:t xml:space="preserve">SELECT </w:t>
-      </w:r>
-      <w:proofErr w:type="spellStart"/>
-      <w:r>
-        <w:rPr>
-          <w:rFonts w:ascii="Georgia" w:hAnsi="Georgia"/>
-          <w:b/>
-          <w:sz w:val="24"/>
-          <w:szCs w:val="24"/>
-        </w:rPr>
-        <w:t>emp_id</w:t>
-      </w:r>
-      <w:proofErr w:type="spellEnd"/>
-      <w:r>
-        <w:rPr>
-          <w:rFonts w:ascii="Georgia" w:hAnsi="Georgia"/>
-          <w:b/>
-          <w:sz w:val="24"/>
-          <w:szCs w:val="24"/>
-        </w:rPr>
-        <w:t xml:space="preserve">, </w:t>
-      </w:r>
-      <w:proofErr w:type="spellStart"/>
-      <w:r>
-        <w:rPr>
-          <w:rFonts w:ascii="Georgia" w:hAnsi="Georgia"/>
-          <w:b/>
-          <w:sz w:val="24"/>
-          <w:szCs w:val="24"/>
-        </w:rPr>
-        <w:t>l_name</w:t>
-      </w:r>
-      <w:proofErr w:type="spellEnd"/>
-      <w:r>
-        <w:rPr>
-          <w:rFonts w:ascii="Georgia" w:hAnsi="Georgia"/>
-          <w:b/>
-          <w:sz w:val="24"/>
-          <w:szCs w:val="24"/>
-        </w:rPr>
-        <w:t xml:space="preserve">, </w:t>
-      </w:r>
-      <w:proofErr w:type="spellStart"/>
-      <w:r>
-        <w:rPr>
-          <w:rFonts w:ascii="Georgia" w:hAnsi="Georgia"/>
-          <w:b/>
-          <w:sz w:val="24"/>
-          <w:szCs w:val="24"/>
+        <w:t>SELECT emp_id, l_name, title, age</w:t>
+      </w:r>
+    </w:p>
+    <w:p>
+      <w:pPr>
+        <w:ind w:left="-709" w:hanging="284"/>
+        <w:rPr>
+          <w:rFonts w:ascii="Georgia" w:hAnsi="Georgia"/>
+          <w:b/>
+          <w:sz w:val="24"/>
+          <w:szCs w:val="24"/>
+        </w:rPr>
+      </w:pPr>
+      <w:r>
+        <w:rPr>
+          <w:rFonts w:ascii="Georgia" w:hAnsi="Georgia"/>
+          <w:b/>
+          <w:sz w:val="24"/>
+          <w:szCs w:val="24"/>
+          <w:lang w:val="en-US"/>
+        </w:rPr>
+        <w:t>from</w:t>
+      </w:r>
+      <w:r>
+        <w:rPr>
+          <w:rFonts w:ascii="Georgia" w:hAnsi="Georgia"/>
+          <w:b/>
+          <w:sz w:val="24"/>
+          <w:szCs w:val="24"/>
+        </w:rPr>
+        <w:t xml:space="preserve"> </w:t>
+      </w:r>
+      <w:r>
+        <w:rPr>
+          <w:rFonts w:ascii="Georgia" w:hAnsi="Georgia"/>
+          <w:b/>
+          <w:sz w:val="24"/>
+          <w:szCs w:val="24"/>
+          <w:lang w:val="en-US"/>
+        </w:rPr>
+        <w:t>employee</w:t>
+      </w:r>
+      <w:r>
+        <w:rPr>
+          <w:rFonts w:ascii="Georgia" w:hAnsi="Georgia"/>
+          <w:b/>
+          <w:sz w:val="24"/>
+          <w:szCs w:val="24"/>
+        </w:rPr>
+        <w:t>_</w:t>
+      </w:r>
+      <w:r>
+        <w:rPr>
+          <w:rFonts w:ascii="Georgia" w:hAnsi="Georgia"/>
+          <w:b/>
+          <w:sz w:val="24"/>
+          <w:szCs w:val="24"/>
+          <w:lang w:val="en-US"/>
+        </w:rPr>
+        <w:t>data</w:t>
+      </w:r>
+      <w:r>
+        <w:rPr>
+          <w:rFonts w:ascii="Georgia" w:hAnsi="Georgia"/>
+          <w:b/>
+          <w:sz w:val="24"/>
+          <w:szCs w:val="24"/>
+        </w:rPr>
+        <w:t xml:space="preserve"> </w:t>
+      </w:r>
+      <w:r>
+        <w:rPr>
+          <w:rFonts w:ascii="Georgia" w:hAnsi="Georgia"/>
+          <w:b/>
+          <w:sz w:val="24"/>
+          <w:szCs w:val="24"/>
+          <w:lang w:val="en-US"/>
+        </w:rPr>
+        <w:t>ORDER</w:t>
+      </w:r>
+      <w:r>
+        <w:rPr>
+          <w:rFonts w:ascii="Georgia" w:hAnsi="Georgia"/>
+          <w:b/>
+          <w:sz w:val="24"/>
+          <w:szCs w:val="24"/>
+        </w:rPr>
+        <w:t xml:space="preserve"> </w:t>
+      </w:r>
+      <w:r>
+        <w:rPr>
+          <w:rFonts w:ascii="Georgia" w:hAnsi="Georgia"/>
+          <w:b/>
+          <w:sz w:val="24"/>
+          <w:szCs w:val="24"/>
+          <w:lang w:val="en-US"/>
+        </w:rPr>
+        <w:t>BY</w:t>
+      </w:r>
+    </w:p>
+    <w:p>
+      <w:pPr>
+        <w:ind w:left="-709" w:hanging="284"/>
+        <w:rPr>
+          <w:rFonts w:ascii="Georgia" w:hAnsi="Georgia"/>
+          <w:b/>
+          <w:sz w:val="24"/>
+          <w:szCs w:val="24"/>
+        </w:rPr>
+      </w:pPr>
+      <w:r>
+        <w:rPr>
+          <w:rFonts w:ascii="Georgia" w:hAnsi="Georgia"/>
+          <w:b/>
+          <w:sz w:val="24"/>
+          <w:szCs w:val="24"/>
+          <w:lang w:val="en-US"/>
         </w:rPr>
         <w:t>title</w:t>
       </w:r>
-      <w:proofErr w:type="spellEnd"/>
-      <w:r>
-        <w:rPr>
-          <w:rFonts w:ascii="Georgia" w:hAnsi="Georgia"/>
-          <w:b/>
-          <w:sz w:val="24"/>
-          <w:szCs w:val="24"/>
-        </w:rPr>
-        <w:t xml:space="preserve">, </w:t>
-      </w:r>
-      <w:proofErr w:type="spellStart"/>
-      <w:r>
-        <w:rPr>
-          <w:rFonts w:ascii="Georgia" w:hAnsi="Georgia"/>
-          <w:b/>
-          <w:sz w:val="24"/>
-          <w:szCs w:val="24"/>
-        </w:rPr>
-        <w:t>age</w:t>
-      </w:r>
-      <w:proofErr w:type="spellEnd"/>
-    </w:p>
-    <w:p>
-      <w:pPr>
-        <w:ind w:left="-709" w:hanging="284"/>
-        <w:rPr>
-          <w:rFonts w:ascii="Georgia" w:hAnsi="Georgia"/>
-          <w:b/>
-          <w:sz w:val="24"/>
-          <w:szCs w:val="24"/>
-        </w:rPr>
-      </w:pPr>
-      <w:proofErr w:type="gramStart"/>
-      <w:r>
-        <w:rPr>
-          <w:rFonts w:ascii="Georgia" w:hAnsi="Georgia"/>
-          <w:b/>
-          <w:sz w:val="24"/>
-          <w:szCs w:val="24"/>
-          <w:lang w:val="en-US"/>
-        </w:rPr>
-        <w:t>from</w:t>
-      </w:r>
-      <w:proofErr w:type="gramEnd"/>
-      <w:r>
-        <w:rPr>
-          <w:rFonts w:ascii="Georgia" w:hAnsi="Georgia"/>
-          <w:b/>
-          <w:sz w:val="24"/>
-          <w:szCs w:val="24"/>
-        </w:rPr>
-        <w:t xml:space="preserve"> </w:t>
-      </w:r>
-      <w:r>
-        <w:rPr>
-          <w:rFonts w:ascii="Georgia" w:hAnsi="Georgia"/>
-          <w:b/>
-          <w:sz w:val="24"/>
-          <w:szCs w:val="24"/>
-          <w:lang w:val="en-US"/>
-        </w:rPr>
-        <w:t>employee</w:t>
-      </w:r>
-      <w:r>
-        <w:rPr>
-          <w:rFonts w:ascii="Georgia" w:hAnsi="Georgia"/>
-          <w:b/>
-          <w:sz w:val="24"/>
-          <w:szCs w:val="24"/>
-        </w:rPr>
-        <w:t>_</w:t>
-      </w:r>
-      <w:r>
-        <w:rPr>
-          <w:rFonts w:ascii="Georgia" w:hAnsi="Georgia"/>
-          <w:b/>
-          <w:sz w:val="24"/>
-          <w:szCs w:val="24"/>
-          <w:lang w:val="en-US"/>
-        </w:rPr>
-        <w:t>data</w:t>
-      </w:r>
-      <w:r>
-        <w:rPr>
-          <w:rFonts w:ascii="Georgia" w:hAnsi="Georgia"/>
-          <w:b/>
-          <w:sz w:val="24"/>
-          <w:szCs w:val="24"/>
-        </w:rPr>
-        <w:t xml:space="preserve"> </w:t>
-      </w:r>
-      <w:r>
-        <w:rPr>
-          <w:rFonts w:ascii="Georgia" w:hAnsi="Georgia"/>
-          <w:b/>
-          <w:sz w:val="24"/>
-          <w:szCs w:val="24"/>
-          <w:lang w:val="en-US"/>
-        </w:rPr>
-        <w:t>ORDER</w:t>
-      </w:r>
-      <w:r>
-        <w:rPr>
-          <w:rFonts w:ascii="Georgia" w:hAnsi="Georgia"/>
-          <w:b/>
-          <w:sz w:val="24"/>
-          <w:szCs w:val="24"/>
-        </w:rPr>
-        <w:t xml:space="preserve"> </w:t>
-      </w:r>
-      <w:r>
-        <w:rPr>
-          <w:rFonts w:ascii="Georgia" w:hAnsi="Georgia"/>
-          <w:b/>
-          <w:sz w:val="24"/>
-          <w:szCs w:val="24"/>
-          <w:lang w:val="en-US"/>
-        </w:rPr>
-        <w:t>BY</w:t>
-      </w:r>
-    </w:p>
-    <w:p>
-      <w:pPr>
-        <w:ind w:left="-709" w:hanging="284"/>
-        <w:rPr>
-          <w:rFonts w:ascii="Georgia" w:hAnsi="Georgia"/>
-          <w:b/>
-          <w:sz w:val="24"/>
-          <w:szCs w:val="24"/>
-        </w:rPr>
-      </w:pPr>
-      <w:proofErr w:type="gramStart"/>
-      <w:r>
-        <w:rPr>
-          <w:rFonts w:ascii="Georgia" w:hAnsi="Georgia"/>
-          <w:b/>
-          <w:sz w:val="24"/>
-          <w:szCs w:val="24"/>
-          <w:lang w:val="en-US"/>
-        </w:rPr>
-        <w:t>title</w:t>
-      </w:r>
-      <w:proofErr w:type="gramEnd"/>
       <w:r>
         <w:rPr>
           <w:rFonts w:ascii="Georgia" w:hAnsi="Georgia"/>
@@ -6844,27 +5269,7 @@
           <w:sz w:val="24"/>
           <w:szCs w:val="24"/>
         </w:rPr>
-        <w:t xml:space="preserve">4. Вывести список сотрудников (фамилию и имя), которые занимают должность "программист" или "разработчик </w:t>
-      </w:r>
-      <w:proofErr w:type="spellStart"/>
-      <w:r>
-        <w:rPr>
-          <w:rFonts w:ascii="Georgia" w:hAnsi="Georgia"/>
-          <w:b/>
-          <w:sz w:val="24"/>
-          <w:szCs w:val="24"/>
-        </w:rPr>
-        <w:t>Web</w:t>
-      </w:r>
-      <w:proofErr w:type="spellEnd"/>
-      <w:r>
-        <w:rPr>
-          <w:rFonts w:ascii="Georgia" w:hAnsi="Georgia"/>
-          <w:b/>
-          <w:sz w:val="24"/>
-          <w:szCs w:val="24"/>
-        </w:rPr>
-        <w:t>" и отсортировать их фамилии по алфавиту.</w:t>
+        <w:t>4. Вывести список сотрудников (фамилию и имя), которые занимают должность "программист" или "разработчик Web" и отсортировать их фамилии по алфавиту.</w:t>
       </w:r>
     </w:p>
     <w:p>
@@ -7255,59 +5660,8 @@
           <w:sz w:val="24"/>
           <w:szCs w:val="24"/>
         </w:rPr>
-        <w:t xml:space="preserve">SELECT </w:t>
-      </w:r>
-      <w:proofErr w:type="spellStart"/>
-      <w:r>
-        <w:rPr>
-          <w:rFonts w:ascii="Georgia" w:hAnsi="Georgia"/>
-          <w:b/>
-          <w:sz w:val="24"/>
-          <w:szCs w:val="24"/>
-        </w:rPr>
-        <w:t>emp_id</w:t>
-      </w:r>
-      <w:proofErr w:type="spellEnd"/>
-      <w:r>
-        <w:rPr>
-          <w:rFonts w:ascii="Georgia" w:hAnsi="Georgia"/>
-          <w:b/>
-          <w:sz w:val="24"/>
-          <w:szCs w:val="24"/>
-        </w:rPr>
-        <w:t xml:space="preserve">, </w:t>
-      </w:r>
-      <w:proofErr w:type="spellStart"/>
-      <w:r>
-        <w:rPr>
-          <w:rFonts w:ascii="Georgia" w:hAnsi="Georgia"/>
-          <w:b/>
-          <w:sz w:val="24"/>
-          <w:szCs w:val="24"/>
-        </w:rPr>
-        <w:t>age</w:t>
-      </w:r>
-      <w:proofErr w:type="spellEnd"/>
-      <w:r>
-        <w:rPr>
-          <w:rFonts w:ascii="Georgia" w:hAnsi="Georgia"/>
-          <w:b/>
-          <w:sz w:val="24"/>
-          <w:szCs w:val="24"/>
-        </w:rPr>
-        <w:t xml:space="preserve">, </w:t>
-      </w:r>
-      <w:proofErr w:type="spellStart"/>
-      <w:r>
-        <w:rPr>
-          <w:rFonts w:ascii="Georgia" w:hAnsi="Georgia"/>
-          <w:b/>
-          <w:sz w:val="24"/>
-          <w:szCs w:val="24"/>
-        </w:rPr>
-        <w:t>perks</w:t>
-      </w:r>
-      <w:proofErr w:type="spellEnd"/>
+        <w:t>SELECT emp_id, age, perks</w:t>
+      </w:r>
     </w:p>
     <w:p>
       <w:pPr>
@@ -7320,7 +5674,6 @@
           <w:lang w:val="en-US"/>
         </w:rPr>
       </w:pPr>
-      <w:proofErr w:type="gramStart"/>
       <w:r>
         <w:rPr>
           <w:rFonts w:ascii="Georgia" w:hAnsi="Georgia"/>
@@ -7329,10 +5682,12 @@
           <w:szCs w:val="24"/>
           <w:lang w:val="en-US"/>
         </w:rPr>
-        <w:t>from</w:t>
-      </w:r>
-      <w:proofErr w:type="gramEnd"/>
-      <w:r>
+        <w:t>from employee_data ORDER BY</w:t>
+      </w:r>
+    </w:p>
+    <w:p>
+      <w:pPr>
+        <w:ind w:left="-709" w:hanging="284"/>
         <w:rPr>
           <w:rFonts w:ascii="Georgia" w:hAnsi="Georgia"/>
           <w:b/>
@@ -7340,9 +5695,7 @@
           <w:szCs w:val="24"/>
           <w:lang w:val="en-US"/>
         </w:rPr>
-        <w:t xml:space="preserve"> </w:t>
-      </w:r>
-      <w:proofErr w:type="spellStart"/>
+      </w:pPr>
       <w:r>
         <w:rPr>
           <w:rFonts w:ascii="Georgia" w:hAnsi="Georgia"/>
@@ -7351,52 +5704,7 @@
           <w:szCs w:val="24"/>
           <w:lang w:val="en-US"/>
         </w:rPr>
-        <w:t>employee_data</w:t>
-      </w:r>
-      <w:proofErr w:type="spellEnd"/>
-      <w:r>
-        <w:rPr>
-          <w:rFonts w:ascii="Georgia" w:hAnsi="Georgia"/>
-          <w:b/>
-          <w:sz w:val="24"/>
-          <w:szCs w:val="24"/>
-          <w:lang w:val="en-US"/>
-        </w:rPr>
-        <w:t xml:space="preserve"> ORDER BY</w:t>
-      </w:r>
-    </w:p>
-    <w:p>
-      <w:pPr>
-        <w:ind w:left="-709" w:hanging="284"/>
-        <w:rPr>
-          <w:rFonts w:ascii="Georgia" w:hAnsi="Georgia"/>
-          <w:b/>
-          <w:sz w:val="24"/>
-          <w:szCs w:val="24"/>
-          <w:lang w:val="en-US"/>
-        </w:rPr>
-      </w:pPr>
-      <w:proofErr w:type="gramStart"/>
-      <w:r>
-        <w:rPr>
-          <w:rFonts w:ascii="Georgia" w:hAnsi="Georgia"/>
-          <w:b/>
-          <w:sz w:val="24"/>
-          <w:szCs w:val="24"/>
-          <w:lang w:val="en-US"/>
-        </w:rPr>
-        <w:t>perks</w:t>
-      </w:r>
-      <w:proofErr w:type="gramEnd"/>
-      <w:r>
-        <w:rPr>
-          <w:rFonts w:ascii="Georgia" w:hAnsi="Georgia"/>
-          <w:b/>
-          <w:sz w:val="24"/>
-          <w:szCs w:val="24"/>
-          <w:lang w:val="en-US"/>
-        </w:rPr>
-        <w:t xml:space="preserve"> DESC LIMIT 10;</w:t>
+        <w:t>perks DESC LIMIT 10;</w:t>
       </w:r>
     </w:p>
     <w:p>
@@ -8574,27 +6882,7 @@
           <w:szCs w:val="24"/>
         </w:rPr>
         <w:tab/>
-        <w:t xml:space="preserve">Вывести сумму всех возрастов сотрудников, работающих в компании </w:t>
-      </w:r>
-      <w:proofErr w:type="spellStart"/>
-      <w:r>
-        <w:rPr>
-          <w:rFonts w:ascii="Georgia" w:hAnsi="Georgia"/>
-          <w:b/>
-          <w:sz w:val="24"/>
-          <w:szCs w:val="24"/>
-        </w:rPr>
-        <w:t>BigFoot</w:t>
-      </w:r>
-      <w:proofErr w:type="spellEnd"/>
-      <w:r>
-        <w:rPr>
-          <w:rFonts w:ascii="Georgia" w:hAnsi="Georgia"/>
-          <w:b/>
-          <w:sz w:val="24"/>
-          <w:szCs w:val="24"/>
-        </w:rPr>
-        <w:t>.</w:t>
+        <w:t>Вывести сумму всех возрастов сотрудников, работающих в компании BigFoot.</w:t>
       </w:r>
       <w:r>
         <w:rPr>
@@ -8692,27 +6980,7 @@
           <w:szCs w:val="24"/>
         </w:rPr>
         <w:tab/>
-        <w:t xml:space="preserve">Как вычислить общее количество лет стажа работы сотрудников в компании </w:t>
-      </w:r>
-      <w:proofErr w:type="spellStart"/>
-      <w:r>
-        <w:rPr>
-          <w:rFonts w:ascii="Georgia" w:hAnsi="Georgia"/>
-          <w:b/>
-          <w:sz w:val="24"/>
-          <w:szCs w:val="24"/>
-        </w:rPr>
-        <w:t>BigFoot</w:t>
-      </w:r>
-      <w:proofErr w:type="spellEnd"/>
-      <w:r>
-        <w:rPr>
-          <w:rFonts w:ascii="Georgia" w:hAnsi="Georgia"/>
-          <w:b/>
-          <w:sz w:val="24"/>
-          <w:szCs w:val="24"/>
-        </w:rPr>
-        <w:t>?</w:t>
+        <w:t>Как вычислить общее количество лет стажа работы сотрудников в компании BigFoot?</w:t>
       </w:r>
       <w:r>
         <w:rPr>
@@ -8922,65 +7190,14 @@
           <w:szCs w:val="24"/>
         </w:rPr>
       </w:pPr>
-      <w:proofErr w:type="spellStart"/>
-      <w:r>
-        <w:rPr>
-          <w:rFonts w:ascii="Georgia" w:hAnsi="Georgia"/>
-          <w:b/>
-          <w:sz w:val="24"/>
-          <w:szCs w:val="24"/>
-        </w:rPr>
-        <w:t>select</w:t>
-      </w:r>
-      <w:proofErr w:type="spellEnd"/>
-      <w:r>
-        <w:rPr>
-          <w:rFonts w:ascii="Georgia" w:hAnsi="Georgia"/>
-          <w:b/>
-          <w:sz w:val="24"/>
-          <w:szCs w:val="24"/>
-        </w:rPr>
-        <w:t xml:space="preserve"> (SUM(</w:t>
-      </w:r>
-      <w:proofErr w:type="spellStart"/>
-      <w:r>
-        <w:rPr>
-          <w:rFonts w:ascii="Georgia" w:hAnsi="Georgia"/>
-          <w:b/>
-          <w:sz w:val="24"/>
-          <w:szCs w:val="24"/>
-        </w:rPr>
-        <w:t>perks</w:t>
-      </w:r>
-      <w:proofErr w:type="spellEnd"/>
-      <w:r>
-        <w:rPr>
-          <w:rFonts w:ascii="Georgia" w:hAnsi="Georgia"/>
-          <w:b/>
-          <w:sz w:val="24"/>
-          <w:szCs w:val="24"/>
-        </w:rPr>
-        <w:t>)/SUM(</w:t>
-      </w:r>
-      <w:proofErr w:type="spellStart"/>
-      <w:r>
-        <w:rPr>
-          <w:rFonts w:ascii="Georgia" w:hAnsi="Georgia"/>
-          <w:b/>
-          <w:sz w:val="24"/>
-          <w:szCs w:val="24"/>
-        </w:rPr>
-        <w:t>salary</w:t>
-      </w:r>
-      <w:proofErr w:type="spellEnd"/>
-      <w:r>
-        <w:rPr>
-          <w:rFonts w:ascii="Georgia" w:hAnsi="Georgia"/>
-          <w:b/>
-          <w:sz w:val="24"/>
-          <w:szCs w:val="24"/>
-        </w:rPr>
-        <w:t>) * 100)</w:t>
+      <w:r>
+        <w:rPr>
+          <w:rFonts w:ascii="Georgia" w:hAnsi="Georgia"/>
+          <w:b/>
+          <w:sz w:val="24"/>
+          <w:szCs w:val="24"/>
+        </w:rPr>
+        <w:t>select (SUM(perks)/SUM(salary) * 100)</w:t>
       </w:r>
     </w:p>
     <w:p>
@@ -8993,45 +7210,14 @@
           <w:szCs w:val="24"/>
         </w:rPr>
       </w:pPr>
-      <w:proofErr w:type="spellStart"/>
-      <w:r>
-        <w:rPr>
-          <w:rFonts w:ascii="Georgia" w:hAnsi="Georgia"/>
-          <w:b/>
-          <w:sz w:val="24"/>
-          <w:szCs w:val="24"/>
-        </w:rPr>
-        <w:t>from</w:t>
-      </w:r>
-      <w:proofErr w:type="spellEnd"/>
-      <w:r>
-        <w:rPr>
-          <w:rFonts w:ascii="Georgia" w:hAnsi="Georgia"/>
-          <w:b/>
-          <w:sz w:val="24"/>
-          <w:szCs w:val="24"/>
-        </w:rPr>
-        <w:t xml:space="preserve"> </w:t>
-      </w:r>
-      <w:proofErr w:type="spellStart"/>
-      <w:r>
-        <w:rPr>
-          <w:rFonts w:ascii="Georgia" w:hAnsi="Georgia"/>
-          <w:b/>
-          <w:sz w:val="24"/>
-          <w:szCs w:val="24"/>
-        </w:rPr>
-        <w:t>employee_data</w:t>
-      </w:r>
-      <w:proofErr w:type="spellEnd"/>
-      <w:r>
-        <w:rPr>
-          <w:rFonts w:ascii="Georgia" w:hAnsi="Georgia"/>
-          <w:b/>
-          <w:sz w:val="24"/>
-          <w:szCs w:val="24"/>
-        </w:rPr>
-        <w:t>;</w:t>
+      <w:r>
+        <w:rPr>
+          <w:rFonts w:ascii="Georgia" w:hAnsi="Georgia"/>
+          <w:b/>
+          <w:sz w:val="24"/>
+          <w:szCs w:val="24"/>
+        </w:rPr>
+        <w:t>from employee_data;</w:t>
       </w:r>
       <w:r>
         <w:rPr>
@@ -9056,25 +7242,7 @@
           <w:sz w:val="24"/>
           <w:szCs w:val="24"/>
         </w:rPr>
-        <w:t xml:space="preserve">ператор выводит процент зарплаты, который сотрудники </w:t>
-      </w:r>
-      <w:proofErr w:type="spellStart"/>
-      <w:r>
-        <w:rPr>
-          <w:rFonts w:ascii="Georgia" w:hAnsi="Georgia"/>
-          <w:sz w:val="24"/>
-          <w:szCs w:val="24"/>
-        </w:rPr>
-        <w:t>BigFoot</w:t>
-      </w:r>
-      <w:proofErr w:type="spellEnd"/>
-      <w:r>
-        <w:rPr>
-          <w:rFonts w:ascii="Georgia" w:hAnsi="Georgia"/>
-          <w:sz w:val="24"/>
-          <w:szCs w:val="24"/>
-        </w:rPr>
-        <w:t xml:space="preserve"> получают в качестве надбавок.</w:t>
+        <w:t>ператор выводит процент зарплаты, который сотрудники BigFoot получают в качестве надбавок.</w:t>
       </w:r>
       <w:r>
         <w:rPr>
@@ -9235,27 +7403,7 @@
           <w:szCs w:val="24"/>
         </w:rPr>
         <w:tab/>
-        <w:t xml:space="preserve">Подсчитайте число сотрудников, которые проработали в </w:t>
-      </w:r>
-      <w:proofErr w:type="spellStart"/>
-      <w:r>
-        <w:rPr>
-          <w:rFonts w:ascii="Georgia" w:hAnsi="Georgia"/>
-          <w:b/>
-          <w:sz w:val="24"/>
-          <w:szCs w:val="24"/>
-        </w:rPr>
-        <w:t>BigFoot</w:t>
-      </w:r>
-      <w:proofErr w:type="spellEnd"/>
-      <w:r>
-        <w:rPr>
-          <w:rFonts w:ascii="Georgia" w:hAnsi="Georgia"/>
-          <w:b/>
-          <w:sz w:val="24"/>
-          <w:szCs w:val="24"/>
-        </w:rPr>
-        <w:t xml:space="preserve"> более трех лет.</w:t>
+        <w:t>Подсчитайте число сотрудников, которые проработали в BigFoot более трех лет.</w:t>
       </w:r>
       <w:r>
         <w:rPr>
@@ -9716,8 +7864,6 @@
           </wp:inline>
         </w:drawing>
       </w:r>
-      <w:bookmarkStart w:id="0" w:name="_GoBack"/>
-      <w:bookmarkEnd w:id="0"/>
     </w:p>
     <w:sectPr>
       <w:pgSz w:w="11906" w:h="16838"/>
@@ -10883,7 +9029,7 @@
   <a:extraClrSchemeLst/>
   <a:extLst>
     <a:ext uri="{05A4C25C-085E-4340-85A3-A5531E510DB2}">
-      <thm15:themeFamily xmlns:thm15="http://schemas.microsoft.com/office/thememl/2012/main" xmlns="" name="Office Theme" id="{62F939B6-93AF-4DB8-9C6B-D6C7DFDC589F}" vid="{4A3C46E8-61CC-4603-A589-7422A47A8E4A}"/>
+      <thm15:themeFamily xmlns="" xmlns:thm15="http://schemas.microsoft.com/office/thememl/2012/main" name="Office Theme" id="{62F939B6-93AF-4DB8-9C6B-D6C7DFDC589F}" vid="{4A3C46E8-61CC-4603-A589-7422A47A8E4A}"/>
     </a:ext>
   </a:extLst>
 </a:theme>
